--- a/fault_measures_2017/Design_Documents/DesignDoc_ImproperTimeDelaySettingInOccupancySensors.docx
+++ b/fault_measures_2017/Design_Documents/DesignDoc_ImproperTimeDelaySettingInOccupancySensors.docx
@@ -370,14 +370,7 @@
         <w:rPr>
           <w:color w:val="auto"/>
         </w:rPr>
-        <w:t xml:space="preserve">   </w:t>
-      </w:r>
-      <w:bookmarkStart w:id="6" w:name="_GoBack"/>
-      <w:r>
-        <w:rPr>
-          <w:color w:val="auto"/>
-        </w:rPr>
-        <w:t xml:space="preserve"> # make choice argument for thermal zone</w:t>
+        <w:t xml:space="preserve">    # make choice argument for thermal zone</w:t>
       </w:r>
     </w:p>
     <w:p>
@@ -485,7 +478,6 @@
         <w:t xml:space="preserve">    args &lt;&lt; zone</w:t>
       </w:r>
     </w:p>
-    <w:bookmarkEnd w:id="6"/>
     <w:p>
       <w:pPr>
         <w:contextualSpacing/>
@@ -1193,8 +1185,8 @@
           <w:szCs w:val="26"/>
         </w:rPr>
       </w:pPr>
-      <w:bookmarkStart w:id="7" w:name="_83qcvn2nguyt" w:colFirst="0" w:colLast="0"/>
-      <w:bookmarkEnd w:id="7"/>
+      <w:bookmarkStart w:id="6" w:name="_83qcvn2nguyt" w:colFirst="0" w:colLast="0"/>
+      <w:bookmarkEnd w:id="6"/>
       <w:r>
         <w:rPr>
           <w:rFonts w:ascii="Arial" w:eastAsia="Arial" w:hAnsi="Arial" w:cs="Arial"/>
@@ -1268,8 +1260,8 @@
           <w:szCs w:val="26"/>
         </w:rPr>
       </w:pPr>
-      <w:bookmarkStart w:id="8" w:name="_cxhd5lngzaue" w:colFirst="0" w:colLast="0"/>
-      <w:bookmarkEnd w:id="8"/>
+      <w:bookmarkStart w:id="7" w:name="_cxhd5lngzaue" w:colFirst="0" w:colLast="0"/>
+      <w:bookmarkEnd w:id="7"/>
       <w:r>
         <w:rPr>
           <w:rFonts w:ascii="Arial" w:eastAsia="Arial" w:hAnsi="Arial" w:cs="Arial"/>
@@ -1409,8 +1401,8 @@
           <w:szCs w:val="26"/>
         </w:rPr>
       </w:pPr>
-      <w:bookmarkStart w:id="9" w:name="_fptbw1390hfo" w:colFirst="0" w:colLast="0"/>
-      <w:bookmarkEnd w:id="9"/>
+      <w:bookmarkStart w:id="8" w:name="_fptbw1390hfo" w:colFirst="0" w:colLast="0"/>
+      <w:bookmarkEnd w:id="8"/>
       <w:r>
         <w:rPr>
           <w:rFonts w:ascii="Arial" w:eastAsia="Arial" w:hAnsi="Arial" w:cs="Arial"/>
@@ -1446,8 +1438,8 @@
           <w:szCs w:val="26"/>
         </w:rPr>
       </w:pPr>
-      <w:bookmarkStart w:id="10" w:name="_p7yumzwzumbk" w:colFirst="0" w:colLast="0"/>
-      <w:bookmarkEnd w:id="10"/>
+      <w:bookmarkStart w:id="9" w:name="_p7yumzwzumbk" w:colFirst="0" w:colLast="0"/>
+      <w:bookmarkEnd w:id="9"/>
       <w:r>
         <w:rPr>
           <w:rFonts w:ascii="Arial" w:eastAsia="Arial" w:hAnsi="Arial" w:cs="Arial"/>
@@ -1483,8 +1475,8 @@
           <w:szCs w:val="26"/>
         </w:rPr>
       </w:pPr>
-      <w:bookmarkStart w:id="11" w:name="_boe790kftbf8" w:colFirst="0" w:colLast="0"/>
-      <w:bookmarkEnd w:id="11"/>
+      <w:bookmarkStart w:id="10" w:name="_boe790kftbf8" w:colFirst="0" w:colLast="0"/>
+      <w:bookmarkEnd w:id="10"/>
       <w:r>
         <w:rPr>
           <w:rFonts w:ascii="Arial" w:eastAsia="Arial" w:hAnsi="Arial" w:cs="Arial"/>
@@ -1493,43 +1485,6 @@
           <w:szCs w:val="26"/>
         </w:rPr>
         <w:t>Information</w:t>
-      </w:r>
-    </w:p>
-    <w:p>
-      <w:pPr>
-        <w:rPr>
-          <w:color w:val="auto"/>
-        </w:rPr>
-      </w:pPr>
-      <w:r>
-        <w:rPr>
-          <w:color w:val="auto"/>
-        </w:rPr>
-        <w:t>n/a</w:t>
-      </w:r>
-    </w:p>
-    <w:p>
-      <w:pPr>
-        <w:pStyle w:val="Heading3"/>
-        <w:spacing w:before="280" w:after="80"/>
-        <w:contextualSpacing w:val="0"/>
-        <w:rPr>
-          <w:rFonts w:ascii="Arial" w:eastAsia="Arial" w:hAnsi="Arial" w:cs="Arial"/>
-          <w:color w:val="auto"/>
-          <w:sz w:val="26"/>
-          <w:szCs w:val="26"/>
-        </w:rPr>
-      </w:pPr>
-      <w:bookmarkStart w:id="12" w:name="_hla5kzo9k92s" w:colFirst="0" w:colLast="0"/>
-      <w:bookmarkEnd w:id="12"/>
-      <w:r>
-        <w:rPr>
-          <w:rFonts w:ascii="Arial" w:eastAsia="Arial" w:hAnsi="Arial" w:cs="Arial"/>
-          <w:color w:val="auto"/>
-          <w:sz w:val="26"/>
-          <w:szCs w:val="26"/>
-        </w:rPr>
-        <w:t>Code Outline</w:t>
       </w:r>
     </w:p>
     <w:p>
@@ -1547,49 +1502,7 @@
         <w:rPr>
           <w:color w:val="auto"/>
         </w:rPr>
-        <w:t>Define arguments (</w:t>
-      </w:r>
-      <w:r>
-        <w:rPr>
-          <w:color w:val="auto"/>
-        </w:rPr>
-        <w:t>zone</w:t>
-      </w:r>
-      <w:r>
-        <w:rPr>
-          <w:color w:val="auto"/>
-        </w:rPr>
-        <w:t xml:space="preserve"> where fault occurs, </w:t>
-      </w:r>
-      <w:r>
-        <w:rPr>
-          <w:color w:val="auto"/>
-        </w:rPr>
-        <w:t xml:space="preserve">fault starting month, fault ending month, day of week when fault occurs, </w:t>
-      </w:r>
-      <w:r>
-        <w:rPr>
-          <w:color w:val="auto"/>
-        </w:rPr>
-        <w:t>fault level</w:t>
-      </w:r>
-      <w:r>
-        <w:rPr>
-          <w:color w:val="auto"/>
-        </w:rPr>
-        <w:t xml:space="preserve"> in constant </w:t>
-      </w:r>
-      <w:r>
-        <w:rPr>
-          <w:color w:val="auto"/>
-        </w:rPr>
-        <w:t>value</w:t>
-      </w:r>
-      <w:r>
-        <w:rPr>
-          <w:color w:val="auto"/>
-        </w:rPr>
-        <w:t>).</w:t>
+        <w:t>Reads occupancy schedule and modify the schedule based on fault intensity and apply modified schedule to lighting schedule. Based on the assumption that lighting control based on occupancy sensor is simulated by using the occupancy schedule in lighting schedule field.</w:t>
       </w:r>
     </w:p>
     <w:p>
@@ -1607,25 +1520,51 @@
         <w:rPr>
           <w:color w:val="auto"/>
         </w:rPr>
-        <w:t>Check current</w:t>
-      </w:r>
-      <w:r>
-        <w:rPr>
-          <w:color w:val="auto"/>
-        </w:rPr>
-        <w:t>ly applied</w:t>
-      </w:r>
-      <w:r>
-        <w:rPr>
-          <w:color w:val="auto"/>
-        </w:rPr>
-        <w:t xml:space="preserve"> lighting schedules</w:t>
-      </w:r>
-      <w:r>
-        <w:rPr>
-          <w:color w:val="auto"/>
-        </w:rPr>
-        <w:t>.</w:t>
+        <w:t>Future refinement item is,</w:t>
+      </w:r>
+    </w:p>
+    <w:p>
+      <w:pPr>
+        <w:numPr>
+          <w:ilvl w:val="1"/>
+          <w:numId w:val="1"/>
+        </w:numPr>
+        <w:contextualSpacing/>
+        <w:rPr>
+          <w:color w:val="auto"/>
+        </w:rPr>
+      </w:pPr>
+      <w:bookmarkStart w:id="11" w:name="_GoBack"/>
+      <w:bookmarkEnd w:id="11"/>
+      <w:r>
+        <w:rPr>
+          <w:color w:val="auto"/>
+        </w:rPr>
+        <w:t>Capability to work with multimodal occupancy profiles.</w:t>
+      </w:r>
+    </w:p>
+    <w:p>
+      <w:pPr>
+        <w:pStyle w:val="Heading3"/>
+        <w:spacing w:before="280" w:after="80"/>
+        <w:contextualSpacing w:val="0"/>
+        <w:rPr>
+          <w:rFonts w:ascii="Arial" w:eastAsia="Arial" w:hAnsi="Arial" w:cs="Arial"/>
+          <w:color w:val="auto"/>
+          <w:sz w:val="26"/>
+          <w:szCs w:val="26"/>
+        </w:rPr>
+      </w:pPr>
+      <w:bookmarkStart w:id="12" w:name="_hla5kzo9k92s" w:colFirst="0" w:colLast="0"/>
+      <w:bookmarkEnd w:id="12"/>
+      <w:r>
+        <w:rPr>
+          <w:rFonts w:ascii="Arial" w:eastAsia="Arial" w:hAnsi="Arial" w:cs="Arial"/>
+          <w:color w:val="auto"/>
+          <w:sz w:val="26"/>
+          <w:szCs w:val="26"/>
+        </w:rPr>
+        <w:t>Code Outline</w:t>
       </w:r>
     </w:p>
     <w:p>
@@ -1643,31 +1582,49 @@
         <w:rPr>
           <w:color w:val="auto"/>
         </w:rPr>
-        <w:t xml:space="preserve">Gather </w:t>
-      </w:r>
-      <w:r>
-        <w:rPr>
-          <w:color w:val="auto"/>
-        </w:rPr>
-        <w:t>lighting schedule fraction</w:t>
-      </w:r>
-      <w:r>
-        <w:rPr>
-          <w:color w:val="auto"/>
-        </w:rPr>
-        <w:t xml:space="preserve"> values</w:t>
-      </w:r>
-      <w:r>
-        <w:rPr>
-          <w:color w:val="auto"/>
-        </w:rPr>
-        <w:t xml:space="preserve"> from those schedules</w:t>
-      </w:r>
-      <w:r>
-        <w:rPr>
-          <w:color w:val="auto"/>
-        </w:rPr>
-        <w:t xml:space="preserve"> (minimum and maximum).</w:t>
+        <w:t>Define arguments (</w:t>
+      </w:r>
+      <w:r>
+        <w:rPr>
+          <w:color w:val="auto"/>
+        </w:rPr>
+        <w:t>zone</w:t>
+      </w:r>
+      <w:r>
+        <w:rPr>
+          <w:color w:val="auto"/>
+        </w:rPr>
+        <w:t xml:space="preserve"> where fault occurs, </w:t>
+      </w:r>
+      <w:r>
+        <w:rPr>
+          <w:color w:val="auto"/>
+        </w:rPr>
+        <w:t xml:space="preserve">fault starting month, fault ending month, day of week when fault occurs, </w:t>
+      </w:r>
+      <w:r>
+        <w:rPr>
+          <w:color w:val="auto"/>
+        </w:rPr>
+        <w:t>fault level</w:t>
+      </w:r>
+      <w:r>
+        <w:rPr>
+          <w:color w:val="auto"/>
+        </w:rPr>
+        <w:t xml:space="preserve"> in constant </w:t>
+      </w:r>
+      <w:r>
+        <w:rPr>
+          <w:color w:val="auto"/>
+        </w:rPr>
+        <w:t>value</w:t>
+      </w:r>
+      <w:r>
+        <w:rPr>
+          <w:color w:val="auto"/>
+        </w:rPr>
+        <w:t>).</w:t>
       </w:r>
     </w:p>
     <w:p>
@@ -1685,6 +1642,84 @@
         <w:rPr>
           <w:color w:val="auto"/>
         </w:rPr>
+        <w:t>Check current</w:t>
+      </w:r>
+      <w:r>
+        <w:rPr>
+          <w:color w:val="auto"/>
+        </w:rPr>
+        <w:t>ly applied</w:t>
+      </w:r>
+      <w:r>
+        <w:rPr>
+          <w:color w:val="auto"/>
+        </w:rPr>
+        <w:t xml:space="preserve"> lighting schedules</w:t>
+      </w:r>
+      <w:r>
+        <w:rPr>
+          <w:color w:val="auto"/>
+        </w:rPr>
+        <w:t>.</w:t>
+      </w:r>
+    </w:p>
+    <w:p>
+      <w:pPr>
+        <w:numPr>
+          <w:ilvl w:val="0"/>
+          <w:numId w:val="1"/>
+        </w:numPr>
+        <w:contextualSpacing/>
+        <w:rPr>
+          <w:color w:val="auto"/>
+        </w:rPr>
+      </w:pPr>
+      <w:r>
+        <w:rPr>
+          <w:color w:val="auto"/>
+        </w:rPr>
+        <w:t xml:space="preserve">Gather </w:t>
+      </w:r>
+      <w:r>
+        <w:rPr>
+          <w:color w:val="auto"/>
+        </w:rPr>
+        <w:t>lighting schedule fraction</w:t>
+      </w:r>
+      <w:r>
+        <w:rPr>
+          <w:color w:val="auto"/>
+        </w:rPr>
+        <w:t xml:space="preserve"> values</w:t>
+      </w:r>
+      <w:r>
+        <w:rPr>
+          <w:color w:val="auto"/>
+        </w:rPr>
+        <w:t xml:space="preserve"> from those schedules</w:t>
+      </w:r>
+      <w:r>
+        <w:rPr>
+          <w:color w:val="auto"/>
+        </w:rPr>
+        <w:t xml:space="preserve"> (minimum and maximum).</w:t>
+      </w:r>
+    </w:p>
+    <w:p>
+      <w:pPr>
+        <w:numPr>
+          <w:ilvl w:val="0"/>
+          <w:numId w:val="1"/>
+        </w:numPr>
+        <w:contextualSpacing/>
+        <w:rPr>
+          <w:color w:val="auto"/>
+        </w:rPr>
+      </w:pPr>
+      <w:r>
+        <w:rPr>
+          <w:color w:val="auto"/>
+        </w:rPr>
         <w:t xml:space="preserve">Create </w:t>
       </w:r>
       <w:r>
@@ -1763,6 +1798,7 @@
         <w:rPr>
           <w:color w:val="auto"/>
         </w:rPr>
+        <w:lastRenderedPageBreak/>
         <w:t>Create default schedule.</w:t>
       </w:r>
       <w:r>
@@ -1866,7 +1902,6 @@
         <w:rPr>
           <w:color w:val="auto"/>
         </w:rPr>
-        <w:lastRenderedPageBreak/>
         <w:t>S</w:t>
       </w:r>
       <w:r>

--- a/fault_measures_2017/Design_Documents/DesignDoc_ImproperTimeDelaySettingInOccupancySensors.docx
+++ b/fault_measures_2017/Design_Documents/DesignDoc_ImproperTimeDelaySettingInOccupancySensors.docx
@@ -1,6 +1,6 @@
 
 <file path=word/document.xml><?xml version="1.0" encoding="utf-8"?>
-<w:document xmlns:wpc="http://schemas.microsoft.com/office/word/2010/wordprocessingCanvas" xmlns:mc="http://schemas.openxmlformats.org/markup-compatibility/2006" xmlns:o="urn:schemas-microsoft-com:office:office" xmlns:r="http://schemas.openxmlformats.org/officeDocument/2006/relationships" xmlns:m="http://schemas.openxmlformats.org/officeDocument/2006/math" xmlns:v="urn:schemas-microsoft-com:vml" xmlns:wp14="http://schemas.microsoft.com/office/word/2010/wordprocessingDrawing" xmlns:wp="http://schemas.openxmlformats.org/drawingml/2006/wordprocessingDrawing" xmlns:w10="urn:schemas-microsoft-com:office:word" xmlns:w="http://schemas.openxmlformats.org/wordprocessingml/2006/main" xmlns:w14="http://schemas.microsoft.com/office/word/2010/wordml" xmlns:w15="http://schemas.microsoft.com/office/word/2012/wordml" xmlns:wpg="http://schemas.microsoft.com/office/word/2010/wordprocessingGroup" xmlns:wpi="http://schemas.microsoft.com/office/word/2010/wordprocessingInk" xmlns:wne="http://schemas.microsoft.com/office/word/2006/wordml" xmlns:wps="http://schemas.microsoft.com/office/word/2010/wordprocessingShape" mc:Ignorable="w14 w15 wp14">
+<w:document xmlns:wpc="http://schemas.microsoft.com/office/word/2010/wordprocessingCanvas" xmlns:cx="http://schemas.microsoft.com/office/drawing/2014/chartex" xmlns:cx1="http://schemas.microsoft.com/office/drawing/2015/9/8/chartex" xmlns:cx2="http://schemas.microsoft.com/office/drawing/2015/10/21/chartex" xmlns:cx3="http://schemas.microsoft.com/office/drawing/2016/5/9/chartex" xmlns:cx4="http://schemas.microsoft.com/office/drawing/2016/5/10/chartex" xmlns:cx5="http://schemas.microsoft.com/office/drawing/2016/5/11/chartex" xmlns:cx6="http://schemas.microsoft.com/office/drawing/2016/5/12/chartex" xmlns:cx7="http://schemas.microsoft.com/office/drawing/2016/5/13/chartex" xmlns:cx8="http://schemas.microsoft.com/office/drawing/2016/5/14/chartex" xmlns:mc="http://schemas.openxmlformats.org/markup-compatibility/2006" xmlns:aink="http://schemas.microsoft.com/office/drawing/2016/ink" xmlns:am3d="http://schemas.microsoft.com/office/drawing/2017/model3d" xmlns:o="urn:schemas-microsoft-com:office:office" xmlns:r="http://schemas.openxmlformats.org/officeDocument/2006/relationships" xmlns:m="http://schemas.openxmlformats.org/officeDocument/2006/math" xmlns:v="urn:schemas-microsoft-com:vml" xmlns:wp14="http://schemas.microsoft.com/office/word/2010/wordprocessingDrawing" xmlns:wp="http://schemas.openxmlformats.org/drawingml/2006/wordprocessingDrawing" xmlns:w10="urn:schemas-microsoft-com:office:word" xmlns:w="http://schemas.openxmlformats.org/wordprocessingml/2006/main" xmlns:w14="http://schemas.microsoft.com/office/word/2010/wordml" xmlns:w15="http://schemas.microsoft.com/office/word/2012/wordml" xmlns:w16cid="http://schemas.microsoft.com/office/word/2016/wordml/cid" xmlns:w16se="http://schemas.microsoft.com/office/word/2015/wordml/symex" xmlns:wpg="http://schemas.microsoft.com/office/word/2010/wordprocessingGroup" xmlns:wpi="http://schemas.microsoft.com/office/word/2010/wordprocessingInk" xmlns:wne="http://schemas.microsoft.com/office/word/2006/wordml" xmlns:wps="http://schemas.microsoft.com/office/word/2010/wordprocessingShape" mc:Ignorable="w14 w15 w16se w16cid wp14">
   <w:body>
     <w:p>
       <w:pPr>
@@ -74,6 +74,7 @@
     </w:p>
     <w:p>
       <w:pPr>
+        <w:jc w:val="both"/>
         <w:rPr>
           <w:color w:val="auto"/>
         </w:rPr>
@@ -94,13 +95,39 @@
         <w:rPr>
           <w:color w:val="auto"/>
         </w:rPr>
-        <w:t>This measure simulates the effect of an improper time delay setting in occupancy sensors by modifying the Schedule:Compact object in EnergyPlus assigned to lighting schedules. The fault intensity (F) for this fault is defined as the delayed time setting (in hours), which is s</w:t>
-      </w:r>
-      <w:r>
-        <w:rPr>
-          <w:color w:val="auto"/>
-        </w:rPr>
-        <w:t>pecified as one of the inputs.</w:t>
+        <w:t>This fault measure is based on a physical model where certain parameter(s) is changed in EnergyPlus to mimic the faulted operation; thus</w:t>
+      </w:r>
+      <w:r>
+        <w:rPr>
+          <w:color w:val="auto"/>
+        </w:rPr>
+        <w:t xml:space="preserve"> simulates the effect of an improper time delay setting in occupancy sensors by modifying the Schedule:Compact object in EnergyPlus assigned to lighting schedules.</w:t>
+      </w:r>
+      <w:r>
+        <w:rPr>
+          <w:color w:val="auto"/>
+        </w:rPr>
+        <w:t xml:space="preserve"> This fault is categorized as a fault that occur in the lighting system (controller) during the operation stage.</w:t>
+      </w:r>
+      <w:r>
+        <w:rPr>
+          <w:color w:val="auto"/>
+        </w:rPr>
+        <w:t xml:space="preserve"> The fault intensity (F)</w:t>
+      </w:r>
+      <w:bookmarkStart w:id="2" w:name="_GoBack"/>
+      <w:bookmarkEnd w:id="2"/>
+      <w:r>
+        <w:rPr>
+          <w:color w:val="auto"/>
+        </w:rPr>
+        <w:t xml:space="preserve"> is defined as the delayed time setting (in hours)</w:t>
+      </w:r>
+      <w:r>
+        <w:rPr>
+          <w:color w:val="auto"/>
+        </w:rPr>
+        <w:t>.</w:t>
       </w:r>
       <w:r>
         <w:rPr>
@@ -159,6 +186,7 @@
     </w:p>
     <w:p>
       <w:pPr>
+        <w:jc w:val="both"/>
         <w:rPr>
           <w:color w:val="auto"/>
         </w:rPr>
@@ -219,8 +247,8 @@
           <w:szCs w:val="26"/>
         </w:rPr>
       </w:pPr>
-      <w:bookmarkStart w:id="2" w:name="_eajxsz2u1t84" w:colFirst="0" w:colLast="0"/>
-      <w:bookmarkEnd w:id="2"/>
+      <w:bookmarkStart w:id="3" w:name="_eajxsz2u1t84" w:colFirst="0" w:colLast="0"/>
+      <w:bookmarkEnd w:id="3"/>
       <w:r>
         <w:rPr>
           <w:rFonts w:ascii="Arial" w:eastAsia="Arial" w:hAnsi="Arial" w:cs="Arial"/>
@@ -300,12 +328,12 @@
           <w:szCs w:val="26"/>
         </w:rPr>
       </w:pPr>
-      <w:bookmarkStart w:id="3" w:name="_rr678lqcm99y" w:colFirst="0" w:colLast="0"/>
-      <w:bookmarkStart w:id="4" w:name="_j1afzi83sz1b" w:colFirst="0" w:colLast="0"/>
-      <w:bookmarkStart w:id="5" w:name="_v6i4n2gsfegk" w:colFirst="0" w:colLast="0"/>
-      <w:bookmarkEnd w:id="3"/>
+      <w:bookmarkStart w:id="4" w:name="_rr678lqcm99y" w:colFirst="0" w:colLast="0"/>
+      <w:bookmarkStart w:id="5" w:name="_j1afzi83sz1b" w:colFirst="0" w:colLast="0"/>
+      <w:bookmarkStart w:id="6" w:name="_v6i4n2gsfegk" w:colFirst="0" w:colLast="0"/>
       <w:bookmarkEnd w:id="4"/>
       <w:bookmarkEnd w:id="5"/>
+      <w:bookmarkEnd w:id="6"/>
       <w:r>
         <w:rPr>
           <w:rFonts w:ascii="Arial" w:eastAsia="Arial" w:hAnsi="Arial" w:cs="Arial"/>
@@ -1185,8 +1213,8 @@
           <w:szCs w:val="26"/>
         </w:rPr>
       </w:pPr>
-      <w:bookmarkStart w:id="6" w:name="_83qcvn2nguyt" w:colFirst="0" w:colLast="0"/>
-      <w:bookmarkEnd w:id="6"/>
+      <w:bookmarkStart w:id="7" w:name="_83qcvn2nguyt" w:colFirst="0" w:colLast="0"/>
+      <w:bookmarkEnd w:id="7"/>
       <w:r>
         <w:rPr>
           <w:rFonts w:ascii="Arial" w:eastAsia="Arial" w:hAnsi="Arial" w:cs="Arial"/>
@@ -1260,8 +1288,8 @@
           <w:szCs w:val="26"/>
         </w:rPr>
       </w:pPr>
-      <w:bookmarkStart w:id="7" w:name="_cxhd5lngzaue" w:colFirst="0" w:colLast="0"/>
-      <w:bookmarkEnd w:id="7"/>
+      <w:bookmarkStart w:id="8" w:name="_cxhd5lngzaue" w:colFirst="0" w:colLast="0"/>
+      <w:bookmarkEnd w:id="8"/>
       <w:r>
         <w:rPr>
           <w:rFonts w:ascii="Arial" w:eastAsia="Arial" w:hAnsi="Arial" w:cs="Arial"/>
@@ -1401,8 +1429,8 @@
           <w:szCs w:val="26"/>
         </w:rPr>
       </w:pPr>
-      <w:bookmarkStart w:id="8" w:name="_fptbw1390hfo" w:colFirst="0" w:colLast="0"/>
-      <w:bookmarkEnd w:id="8"/>
+      <w:bookmarkStart w:id="9" w:name="_fptbw1390hfo" w:colFirst="0" w:colLast="0"/>
+      <w:bookmarkEnd w:id="9"/>
       <w:r>
         <w:rPr>
           <w:rFonts w:ascii="Arial" w:eastAsia="Arial" w:hAnsi="Arial" w:cs="Arial"/>
@@ -1438,8 +1466,8 @@
           <w:szCs w:val="26"/>
         </w:rPr>
       </w:pPr>
-      <w:bookmarkStart w:id="9" w:name="_p7yumzwzumbk" w:colFirst="0" w:colLast="0"/>
-      <w:bookmarkEnd w:id="9"/>
+      <w:bookmarkStart w:id="10" w:name="_p7yumzwzumbk" w:colFirst="0" w:colLast="0"/>
+      <w:bookmarkEnd w:id="10"/>
       <w:r>
         <w:rPr>
           <w:rFonts w:ascii="Arial" w:eastAsia="Arial" w:hAnsi="Arial" w:cs="Arial"/>
@@ -1475,8 +1503,8 @@
           <w:szCs w:val="26"/>
         </w:rPr>
       </w:pPr>
-      <w:bookmarkStart w:id="10" w:name="_boe790kftbf8" w:colFirst="0" w:colLast="0"/>
-      <w:bookmarkEnd w:id="10"/>
+      <w:bookmarkStart w:id="11" w:name="_boe790kftbf8" w:colFirst="0" w:colLast="0"/>
+      <w:bookmarkEnd w:id="11"/>
       <w:r>
         <w:rPr>
           <w:rFonts w:ascii="Arial" w:eastAsia="Arial" w:hAnsi="Arial" w:cs="Arial"/>
@@ -1534,8 +1562,6 @@
           <w:color w:val="auto"/>
         </w:rPr>
       </w:pPr>
-      <w:bookmarkStart w:id="11" w:name="_GoBack"/>
-      <w:bookmarkEnd w:id="11"/>
       <w:r>
         <w:rPr>
           <w:color w:val="auto"/>
@@ -3072,7 +3098,7 @@
 </file>
 
 <file path=word/endnotes.xml><?xml version="1.0" encoding="utf-8"?>
-<w:endnotes xmlns:wpc="http://schemas.microsoft.com/office/word/2010/wordprocessingCanvas" xmlns:mc="http://schemas.openxmlformats.org/markup-compatibility/2006" xmlns:o="urn:schemas-microsoft-com:office:office" xmlns:r="http://schemas.openxmlformats.org/officeDocument/2006/relationships" xmlns:m="http://schemas.openxmlformats.org/officeDocument/2006/math" xmlns:v="urn:schemas-microsoft-com:vml" xmlns:wp14="http://schemas.microsoft.com/office/word/2010/wordprocessingDrawing" xmlns:wp="http://schemas.openxmlformats.org/drawingml/2006/wordprocessingDrawing" xmlns:w10="urn:schemas-microsoft-com:office:word" xmlns:w="http://schemas.openxmlformats.org/wordprocessingml/2006/main" xmlns:w14="http://schemas.microsoft.com/office/word/2010/wordml" xmlns:w15="http://schemas.microsoft.com/office/word/2012/wordml" xmlns:wpg="http://schemas.microsoft.com/office/word/2010/wordprocessingGroup" xmlns:wpi="http://schemas.microsoft.com/office/word/2010/wordprocessingInk" xmlns:wne="http://schemas.microsoft.com/office/word/2006/wordml" xmlns:wps="http://schemas.microsoft.com/office/word/2010/wordprocessingShape" mc:Ignorable="w14 w15 wp14">
+<w:endnotes xmlns:wpc="http://schemas.microsoft.com/office/word/2010/wordprocessingCanvas" xmlns:cx="http://schemas.microsoft.com/office/drawing/2014/chartex" xmlns:cx1="http://schemas.microsoft.com/office/drawing/2015/9/8/chartex" xmlns:cx2="http://schemas.microsoft.com/office/drawing/2015/10/21/chartex" xmlns:cx3="http://schemas.microsoft.com/office/drawing/2016/5/9/chartex" xmlns:cx4="http://schemas.microsoft.com/office/drawing/2016/5/10/chartex" xmlns:cx5="http://schemas.microsoft.com/office/drawing/2016/5/11/chartex" xmlns:cx6="http://schemas.microsoft.com/office/drawing/2016/5/12/chartex" xmlns:cx7="http://schemas.microsoft.com/office/drawing/2016/5/13/chartex" xmlns:cx8="http://schemas.microsoft.com/office/drawing/2016/5/14/chartex" xmlns:mc="http://schemas.openxmlformats.org/markup-compatibility/2006" xmlns:aink="http://schemas.microsoft.com/office/drawing/2016/ink" xmlns:am3d="http://schemas.microsoft.com/office/drawing/2017/model3d" xmlns:o="urn:schemas-microsoft-com:office:office" xmlns:r="http://schemas.openxmlformats.org/officeDocument/2006/relationships" xmlns:m="http://schemas.openxmlformats.org/officeDocument/2006/math" xmlns:v="urn:schemas-microsoft-com:vml" xmlns:wp14="http://schemas.microsoft.com/office/word/2010/wordprocessingDrawing" xmlns:wp="http://schemas.openxmlformats.org/drawingml/2006/wordprocessingDrawing" xmlns:w10="urn:schemas-microsoft-com:office:word" xmlns:w="http://schemas.openxmlformats.org/wordprocessingml/2006/main" xmlns:w14="http://schemas.microsoft.com/office/word/2010/wordml" xmlns:w15="http://schemas.microsoft.com/office/word/2012/wordml" xmlns:w16cid="http://schemas.microsoft.com/office/word/2016/wordml/cid" xmlns:w16se="http://schemas.microsoft.com/office/word/2015/wordml/symex" xmlns:wpg="http://schemas.microsoft.com/office/word/2010/wordprocessingGroup" xmlns:wpi="http://schemas.microsoft.com/office/word/2010/wordprocessingInk" xmlns:wne="http://schemas.microsoft.com/office/word/2006/wordml" xmlns:wps="http://schemas.microsoft.com/office/word/2010/wordprocessingShape" mc:Ignorable="w14 w15 w16se w16cid wp14">
   <w:endnote w:type="separator" w:id="-1">
     <w:p>
       <w:pPr>
@@ -3097,7 +3123,7 @@
 </file>
 
 <file path=word/footnotes.xml><?xml version="1.0" encoding="utf-8"?>
-<w:footnotes xmlns:wpc="http://schemas.microsoft.com/office/word/2010/wordprocessingCanvas" xmlns:mc="http://schemas.openxmlformats.org/markup-compatibility/2006" xmlns:o="urn:schemas-microsoft-com:office:office" xmlns:r="http://schemas.openxmlformats.org/officeDocument/2006/relationships" xmlns:m="http://schemas.openxmlformats.org/officeDocument/2006/math" xmlns:v="urn:schemas-microsoft-com:vml" xmlns:wp14="http://schemas.microsoft.com/office/word/2010/wordprocessingDrawing" xmlns:wp="http://schemas.openxmlformats.org/drawingml/2006/wordprocessingDrawing" xmlns:w10="urn:schemas-microsoft-com:office:word" xmlns:w="http://schemas.openxmlformats.org/wordprocessingml/2006/main" xmlns:w14="http://schemas.microsoft.com/office/word/2010/wordml" xmlns:w15="http://schemas.microsoft.com/office/word/2012/wordml" xmlns:wpg="http://schemas.microsoft.com/office/word/2010/wordprocessingGroup" xmlns:wpi="http://schemas.microsoft.com/office/word/2010/wordprocessingInk" xmlns:wne="http://schemas.microsoft.com/office/word/2006/wordml" xmlns:wps="http://schemas.microsoft.com/office/word/2010/wordprocessingShape" mc:Ignorable="w14 w15 wp14">
+<w:footnotes xmlns:wpc="http://schemas.microsoft.com/office/word/2010/wordprocessingCanvas" xmlns:cx="http://schemas.microsoft.com/office/drawing/2014/chartex" xmlns:cx1="http://schemas.microsoft.com/office/drawing/2015/9/8/chartex" xmlns:cx2="http://schemas.microsoft.com/office/drawing/2015/10/21/chartex" xmlns:cx3="http://schemas.microsoft.com/office/drawing/2016/5/9/chartex" xmlns:cx4="http://schemas.microsoft.com/office/drawing/2016/5/10/chartex" xmlns:cx5="http://schemas.microsoft.com/office/drawing/2016/5/11/chartex" xmlns:cx6="http://schemas.microsoft.com/office/drawing/2016/5/12/chartex" xmlns:cx7="http://schemas.microsoft.com/office/drawing/2016/5/13/chartex" xmlns:cx8="http://schemas.microsoft.com/office/drawing/2016/5/14/chartex" xmlns:mc="http://schemas.openxmlformats.org/markup-compatibility/2006" xmlns:aink="http://schemas.microsoft.com/office/drawing/2016/ink" xmlns:am3d="http://schemas.microsoft.com/office/drawing/2017/model3d" xmlns:o="urn:schemas-microsoft-com:office:office" xmlns:r="http://schemas.openxmlformats.org/officeDocument/2006/relationships" xmlns:m="http://schemas.openxmlformats.org/officeDocument/2006/math" xmlns:v="urn:schemas-microsoft-com:vml" xmlns:wp14="http://schemas.microsoft.com/office/word/2010/wordprocessingDrawing" xmlns:wp="http://schemas.openxmlformats.org/drawingml/2006/wordprocessingDrawing" xmlns:w10="urn:schemas-microsoft-com:office:word" xmlns:w="http://schemas.openxmlformats.org/wordprocessingml/2006/main" xmlns:w14="http://schemas.microsoft.com/office/word/2010/wordml" xmlns:w15="http://schemas.microsoft.com/office/word/2012/wordml" xmlns:w16cid="http://schemas.microsoft.com/office/word/2016/wordml/cid" xmlns:w16se="http://schemas.microsoft.com/office/word/2015/wordml/symex" xmlns:wpg="http://schemas.microsoft.com/office/word/2010/wordprocessingGroup" xmlns:wpi="http://schemas.microsoft.com/office/word/2010/wordprocessingInk" xmlns:wne="http://schemas.microsoft.com/office/word/2006/wordml" xmlns:wps="http://schemas.microsoft.com/office/word/2010/wordprocessingShape" mc:Ignorable="w14 w15 w16se w16cid wp14">
   <w:footnote w:type="separator" w:id="-1">
     <w:p>
       <w:pPr>
@@ -3122,7 +3148,7 @@
 </file>
 
 <file path=word/numbering.xml><?xml version="1.0" encoding="utf-8"?>
-<w:numbering xmlns:wpc="http://schemas.microsoft.com/office/word/2010/wordprocessingCanvas" xmlns:mc="http://schemas.openxmlformats.org/markup-compatibility/2006" xmlns:o="urn:schemas-microsoft-com:office:office" xmlns:r="http://schemas.openxmlformats.org/officeDocument/2006/relationships" xmlns:m="http://schemas.openxmlformats.org/officeDocument/2006/math" xmlns:v="urn:schemas-microsoft-com:vml" xmlns:wp14="http://schemas.microsoft.com/office/word/2010/wordprocessingDrawing" xmlns:wp="http://schemas.openxmlformats.org/drawingml/2006/wordprocessingDrawing" xmlns:w10="urn:schemas-microsoft-com:office:word" xmlns:w="http://schemas.openxmlformats.org/wordprocessingml/2006/main" xmlns:w14="http://schemas.microsoft.com/office/word/2010/wordml" xmlns:w15="http://schemas.microsoft.com/office/word/2012/wordml" xmlns:wpg="http://schemas.microsoft.com/office/word/2010/wordprocessingGroup" xmlns:wpi="http://schemas.microsoft.com/office/word/2010/wordprocessingInk" xmlns:wne="http://schemas.microsoft.com/office/word/2006/wordml" xmlns:wps="http://schemas.microsoft.com/office/word/2010/wordprocessingShape" mc:Ignorable="w14 w15 wp14">
+<w:numbering xmlns:wpc="http://schemas.microsoft.com/office/word/2010/wordprocessingCanvas" xmlns:cx="http://schemas.microsoft.com/office/drawing/2014/chartex" xmlns:cx1="http://schemas.microsoft.com/office/drawing/2015/9/8/chartex" xmlns:cx2="http://schemas.microsoft.com/office/drawing/2015/10/21/chartex" xmlns:cx3="http://schemas.microsoft.com/office/drawing/2016/5/9/chartex" xmlns:cx4="http://schemas.microsoft.com/office/drawing/2016/5/10/chartex" xmlns:cx5="http://schemas.microsoft.com/office/drawing/2016/5/11/chartex" xmlns:cx6="http://schemas.microsoft.com/office/drawing/2016/5/12/chartex" xmlns:cx7="http://schemas.microsoft.com/office/drawing/2016/5/13/chartex" xmlns:cx8="http://schemas.microsoft.com/office/drawing/2016/5/14/chartex" xmlns:mc="http://schemas.openxmlformats.org/markup-compatibility/2006" xmlns:aink="http://schemas.microsoft.com/office/drawing/2016/ink" xmlns:am3d="http://schemas.microsoft.com/office/drawing/2017/model3d" xmlns:o="urn:schemas-microsoft-com:office:office" xmlns:r="http://schemas.openxmlformats.org/officeDocument/2006/relationships" xmlns:m="http://schemas.openxmlformats.org/officeDocument/2006/math" xmlns:v="urn:schemas-microsoft-com:vml" xmlns:wp14="http://schemas.microsoft.com/office/word/2010/wordprocessingDrawing" xmlns:wp="http://schemas.openxmlformats.org/drawingml/2006/wordprocessingDrawing" xmlns:w10="urn:schemas-microsoft-com:office:word" xmlns:w="http://schemas.openxmlformats.org/wordprocessingml/2006/main" xmlns:w14="http://schemas.microsoft.com/office/word/2010/wordml" xmlns:w15="http://schemas.microsoft.com/office/word/2012/wordml" xmlns:w16cid="http://schemas.microsoft.com/office/word/2016/wordml/cid" xmlns:w16se="http://schemas.microsoft.com/office/word/2015/wordml/symex" xmlns:wpg="http://schemas.microsoft.com/office/word/2010/wordprocessingGroup" xmlns:wpi="http://schemas.microsoft.com/office/word/2010/wordprocessingInk" xmlns:wne="http://schemas.microsoft.com/office/word/2006/wordml" xmlns:wps="http://schemas.microsoft.com/office/word/2010/wordprocessingShape" mc:Ignorable="w14 w15 w16se w16cid wp14">
   <w:abstractNum w:abstractNumId="0" w15:restartNumberingAfterBreak="0">
     <w:nsid w:val="0744685F"/>
     <w:multiLevelType w:val="hybridMultilevel"/>
@@ -4813,7 +4839,7 @@
 </file>
 
 <file path=word/styles.xml><?xml version="1.0" encoding="utf-8"?>
-<w:styles xmlns:mc="http://schemas.openxmlformats.org/markup-compatibility/2006" xmlns:r="http://schemas.openxmlformats.org/officeDocument/2006/relationships" xmlns:w="http://schemas.openxmlformats.org/wordprocessingml/2006/main" xmlns:w14="http://schemas.microsoft.com/office/word/2010/wordml" xmlns:w15="http://schemas.microsoft.com/office/word/2012/wordml" mc:Ignorable="w14 w15">
+<w:styles xmlns:mc="http://schemas.openxmlformats.org/markup-compatibility/2006" xmlns:r="http://schemas.openxmlformats.org/officeDocument/2006/relationships" xmlns:w="http://schemas.openxmlformats.org/wordprocessingml/2006/main" xmlns:w14="http://schemas.microsoft.com/office/word/2010/wordml" xmlns:w15="http://schemas.microsoft.com/office/word/2012/wordml" xmlns:w16cid="http://schemas.microsoft.com/office/word/2016/wordml/cid" xmlns:w16se="http://schemas.microsoft.com/office/word/2015/wordml/symex" mc:Ignorable="w14 w15 w16se w16cid">
   <w:docDefaults>
     <w:rPrDefault>
       <w:rPr>
@@ -4830,7 +4856,7 @@
       </w:pPr>
     </w:pPrDefault>
   </w:docDefaults>
-  <w:latentStyles w:defLockedState="0" w:defUIPriority="99" w:defSemiHidden="0" w:defUnhideWhenUsed="0" w:defQFormat="0" w:count="371">
+  <w:latentStyles w:defLockedState="0" w:defUIPriority="99" w:defSemiHidden="0" w:defUnhideWhenUsed="0" w:defQFormat="0" w:count="375">
     <w:lsdException w:name="Normal" w:uiPriority="0" w:qFormat="1"/>
     <w:lsdException w:name="heading 1" w:uiPriority="9" w:qFormat="1"/>
     <w:lsdException w:name="heading 2" w:semiHidden="1" w:uiPriority="9" w:unhideWhenUsed="1" w:qFormat="1"/>
@@ -5202,6 +5228,10 @@
     <w:lsdException w:name="List Table 5 Dark Accent 6" w:uiPriority="50"/>
     <w:lsdException w:name="List Table 6 Colorful Accent 6" w:uiPriority="51"/>
     <w:lsdException w:name="List Table 7 Colorful Accent 6" w:uiPriority="52"/>
+    <w:lsdException w:name="Mention" w:semiHidden="1" w:unhideWhenUsed="1"/>
+    <w:lsdException w:name="Smart Hyperlink" w:semiHidden="1" w:unhideWhenUsed="1"/>
+    <w:lsdException w:name="Hashtag" w:semiHidden="1" w:unhideWhenUsed="1"/>
+    <w:lsdException w:name="Unresolved Mention" w:semiHidden="1" w:unhideWhenUsed="1"/>
   </w:latentStyles>
   <w:style w:type="paragraph" w:default="1" w:styleId="Normal">
     <w:name w:val="Normal"/>
@@ -5414,7 +5444,6 @@
     <w:basedOn w:val="Normal"/>
     <w:link w:val="HeaderChar"/>
     <w:uiPriority w:val="99"/>
-    <w:semiHidden/>
     <w:unhideWhenUsed/>
     <w:rsid w:val="00014A5F"/>
     <w:pPr>
@@ -5430,7 +5459,6 @@
     <w:basedOn w:val="DefaultParagraphFont"/>
     <w:link w:val="Header"/>
     <w:uiPriority w:val="99"/>
-    <w:semiHidden/>
     <w:rsid w:val="00014A5F"/>
   </w:style>
   <w:style w:type="paragraph" w:styleId="Footer">
@@ -5438,7 +5466,6 @@
     <w:basedOn w:val="Normal"/>
     <w:link w:val="FooterChar"/>
     <w:uiPriority w:val="99"/>
-    <w:semiHidden/>
     <w:unhideWhenUsed/>
     <w:rsid w:val="00014A5F"/>
     <w:pPr>
@@ -5454,7 +5481,6 @@
     <w:basedOn w:val="DefaultParagraphFont"/>
     <w:link w:val="Footer"/>
     <w:uiPriority w:val="99"/>
-    <w:semiHidden/>
     <w:rsid w:val="00014A5F"/>
   </w:style>
   <w:style w:type="paragraph" w:styleId="BalloonText">

--- a/fault_measures_2017/Design_Documents/DesignDoc_ImproperTimeDelaySettingInOccupancySensors.docx
+++ b/fault_measures_2017/Design_Documents/DesignDoc_ImproperTimeDelaySettingInOccupancySensors.docx
@@ -95,25 +95,67 @@
         <w:rPr>
           <w:color w:val="auto"/>
         </w:rPr>
-        <w:t>This fault measure is based on a physical model where certain parameter(s) is changed in EnergyPlus to mimic the faulted operation; thus</w:t>
-      </w:r>
-      <w:r>
-        <w:rPr>
-          <w:color w:val="auto"/>
-        </w:rPr>
-        <w:t xml:space="preserve"> simulates the effect of an improper time delay setting in occupancy sensors by modifying the Schedule:Compact object in EnergyPlus assigned to lighting schedules.</w:t>
-      </w:r>
-      <w:r>
-        <w:rPr>
-          <w:color w:val="auto"/>
-        </w:rPr>
-        <w:t xml:space="preserve"> This fault is categorized as a fault that occur in the lighting system (controller) during the operation stage.</w:t>
-      </w:r>
-      <w:r>
-        <w:rPr>
-          <w:color w:val="auto"/>
-        </w:rPr>
-        <w:t xml:space="preserve"> The fault intensity (F)</w:t>
+        <w:t xml:space="preserve">Compared to scheduled lighting operation, using an occupancy sensor for </w:t>
+      </w:r>
+      <w:r>
+        <w:rPr>
+          <w:color w:val="auto"/>
+        </w:rPr>
+        <w:t xml:space="preserve">the </w:t>
+      </w:r>
+      <w:r>
+        <w:rPr>
+          <w:color w:val="auto"/>
+        </w:rPr>
+        <w:t xml:space="preserve">lighting control is more suitable when the space is intermittently occupied. In other words, when the space </w:t>
+      </w:r>
+      <w:r>
+        <w:rPr>
+          <w:color w:val="auto"/>
+        </w:rPr>
+        <w:t>is</w:t>
+      </w:r>
+      <w:r>
+        <w:rPr>
+          <w:color w:val="auto"/>
+        </w:rPr>
+        <w:t xml:space="preserve"> left with the lights on for large amount of portion throughout the day</w:t>
+      </w:r>
+      <w:r>
+        <w:rPr>
+          <w:color w:val="auto"/>
+        </w:rPr>
+        <w:t>, it is better to use the occupancy sensor to save the lighting energy consumption</w:t>
+      </w:r>
+      <w:r>
+        <w:rPr>
+          <w:color w:val="auto"/>
+        </w:rPr>
+        <w:t xml:space="preserve">. </w:t>
+      </w:r>
+      <w:r>
+        <w:rPr>
+          <w:color w:val="auto"/>
+        </w:rPr>
+        <w:t>However, setting a time delay in the occupancy sensor is</w:t>
+      </w:r>
+      <w:r>
+        <w:rPr>
+          <w:color w:val="auto"/>
+        </w:rPr>
+        <w:t xml:space="preserve"> a trade-off between occupant’s visual discomfort and energy savings.</w:t>
+      </w:r>
+      <w:r>
+        <w:rPr>
+          <w:color w:val="auto"/>
+        </w:rPr>
+        <w:t xml:space="preserve"> If the time delay is too short, chances increase for energy savings. But on the other side, lights being on and off too often increases visual discomfort for occupants in the space. 15 minutes of time delay is common in the real application, however, the setting can be improperly implemented in the field. </w:t>
+      </w:r>
+      <w:r>
+        <w:rPr>
+          <w:color w:val="auto"/>
+        </w:rPr>
+        <w:t>This fault measure is based on a phys</w:t>
       </w:r>
       <w:bookmarkStart w:id="2" w:name="_GoBack"/>
       <w:bookmarkEnd w:id="2"/>
@@ -121,7 +163,25 @@
         <w:rPr>
           <w:color w:val="auto"/>
         </w:rPr>
-        <w:t xml:space="preserve"> is defined as the delayed time setting (in hours)</w:t>
+        <w:t>ical model where certain parameter(s) is changed in EnergyPlus to mimic the faulted operation; thus</w:t>
+      </w:r>
+      <w:r>
+        <w:rPr>
+          <w:color w:val="auto"/>
+        </w:rPr>
+        <w:t xml:space="preserve"> simulates the effect of an improper time delay setting in occupancy sensors by modifying the Schedule:Compact object in EnergyPlus assigned to lighting schedules.</w:t>
+      </w:r>
+      <w:r>
+        <w:rPr>
+          <w:color w:val="auto"/>
+        </w:rPr>
+        <w:t xml:space="preserve"> This fault is categorized as a fault that occur in the lighting system (controller) during the operation stage.</w:t>
+      </w:r>
+      <w:r>
+        <w:rPr>
+          <w:color w:val="auto"/>
+        </w:rPr>
+        <w:t xml:space="preserve"> The fault intensity (F) is defined as the delayed time setting (in hours)</w:t>
       </w:r>
       <w:r>
         <w:rPr>
@@ -443,6 +503,7 @@
         <w:rPr>
           <w:color w:val="auto"/>
         </w:rPr>
+        <w:lastRenderedPageBreak/>
         <w:t xml:space="preserve">      'zone', zone_display_names, zone_display_names, true</w:t>
       </w:r>
     </w:p>
@@ -539,487 +600,487 @@
         <w:rPr>
           <w:color w:val="auto"/>
         </w:rPr>
+        <w:t xml:space="preserve">    $months.each do |month|</w:t>
+      </w:r>
+    </w:p>
+    <w:p>
+      <w:pPr>
+        <w:contextualSpacing/>
+        <w:rPr>
+          <w:color w:val="auto"/>
+        </w:rPr>
+      </w:pPr>
+      <w:r>
+        <w:rPr>
+          <w:color w:val="auto"/>
+        </w:rPr>
+        <w:t xml:space="preserve">      osmonths &lt;&lt; month</w:t>
+      </w:r>
+    </w:p>
+    <w:p>
+      <w:pPr>
+        <w:contextualSpacing/>
+        <w:rPr>
+          <w:color w:val="auto"/>
+        </w:rPr>
+      </w:pPr>
+      <w:r>
+        <w:rPr>
+          <w:color w:val="auto"/>
+        </w:rPr>
+        <w:t xml:space="preserve">    end</w:t>
+      </w:r>
+    </w:p>
+    <w:p>
+      <w:pPr>
+        <w:contextualSpacing/>
+        <w:rPr>
+          <w:color w:val="auto"/>
+        </w:rPr>
+      </w:pPr>
+    </w:p>
+    <w:p>
+      <w:pPr>
+        <w:contextualSpacing/>
+        <w:rPr>
+          <w:color w:val="auto"/>
+        </w:rPr>
+      </w:pPr>
+      <w:r>
+        <w:rPr>
+          <w:color w:val="auto"/>
+        </w:rPr>
+        <w:t xml:space="preserve">    start_month = OpenStudio::Ruleset::OSArgument.makeChoiceArgument(</w:t>
+      </w:r>
+    </w:p>
+    <w:p>
+      <w:pPr>
+        <w:contextualSpacing/>
+        <w:rPr>
+          <w:color w:val="auto"/>
+        </w:rPr>
+      </w:pPr>
+      <w:r>
+        <w:rPr>
+          <w:color w:val="auto"/>
+        </w:rPr>
+        <w:t xml:space="preserve">      'start_month', osmonths, true</w:t>
+      </w:r>
+    </w:p>
+    <w:p>
+      <w:pPr>
+        <w:contextualSpacing/>
+        <w:rPr>
+          <w:color w:val="auto"/>
+        </w:rPr>
+      </w:pPr>
+      <w:r>
+        <w:rPr>
+          <w:color w:val="auto"/>
+        </w:rPr>
+        <w:t xml:space="preserve">    )</w:t>
+      </w:r>
+    </w:p>
+    <w:p>
+      <w:pPr>
+        <w:contextualSpacing/>
+        <w:rPr>
+          <w:color w:val="auto"/>
+        </w:rPr>
+      </w:pPr>
+      <w:r>
+        <w:rPr>
+          <w:color w:val="auto"/>
+        </w:rPr>
+        <w:t xml:space="preserve">    start_month.setDisplayName('Fault active start month')</w:t>
+      </w:r>
+    </w:p>
+    <w:p>
+      <w:pPr>
+        <w:contextualSpacing/>
+        <w:rPr>
+          <w:color w:val="auto"/>
+        </w:rPr>
+      </w:pPr>
+      <w:r>
+        <w:rPr>
+          <w:color w:val="auto"/>
+        </w:rPr>
+        <w:t xml:space="preserve">    start_month.setDefaultValue($months[0])</w:t>
+      </w:r>
+    </w:p>
+    <w:p>
+      <w:pPr>
+        <w:contextualSpacing/>
+        <w:rPr>
+          <w:color w:val="auto"/>
+        </w:rPr>
+      </w:pPr>
+      <w:r>
+        <w:rPr>
+          <w:color w:val="auto"/>
+        </w:rPr>
+        <w:t xml:space="preserve">    args &lt;&lt; start_month</w:t>
+      </w:r>
+    </w:p>
+    <w:p>
+      <w:pPr>
+        <w:contextualSpacing/>
+        <w:rPr>
+          <w:color w:val="auto"/>
+        </w:rPr>
+      </w:pPr>
+    </w:p>
+    <w:p>
+      <w:pPr>
+        <w:contextualSpacing/>
+        <w:rPr>
+          <w:color w:val="auto"/>
+        </w:rPr>
+      </w:pPr>
+      <w:r>
+        <w:rPr>
+          <w:color w:val="auto"/>
+        </w:rPr>
+        <w:t xml:space="preserve">    end_month = OpenStudio::Ruleset::OSArgument.makeChoiceArgument(</w:t>
+      </w:r>
+    </w:p>
+    <w:p>
+      <w:pPr>
+        <w:contextualSpacing/>
+        <w:rPr>
+          <w:color w:val="auto"/>
+        </w:rPr>
+      </w:pPr>
+      <w:r>
+        <w:rPr>
+          <w:color w:val="auto"/>
+        </w:rPr>
+        <w:t xml:space="preserve">      'end_month', osmonths, true</w:t>
+      </w:r>
+    </w:p>
+    <w:p>
+      <w:pPr>
+        <w:contextualSpacing/>
+        <w:rPr>
+          <w:color w:val="auto"/>
+        </w:rPr>
+      </w:pPr>
+      <w:r>
+        <w:rPr>
+          <w:color w:val="auto"/>
+        </w:rPr>
+        <w:t xml:space="preserve">    )</w:t>
+      </w:r>
+    </w:p>
+    <w:p>
+      <w:pPr>
+        <w:contextualSpacing/>
+        <w:rPr>
+          <w:color w:val="auto"/>
+        </w:rPr>
+      </w:pPr>
+      <w:r>
+        <w:rPr>
+          <w:color w:val="auto"/>
+        </w:rPr>
+        <w:t xml:space="preserve">    end_month.setDisplayName('Fault active end month')</w:t>
+      </w:r>
+    </w:p>
+    <w:p>
+      <w:pPr>
+        <w:contextualSpacing/>
+        <w:rPr>
+          <w:color w:val="auto"/>
+        </w:rPr>
+      </w:pPr>
+      <w:r>
+        <w:rPr>
+          <w:color w:val="auto"/>
+        </w:rPr>
+        <w:t xml:space="preserve">    end_month.setDefaultValue($months[11])</w:t>
+      </w:r>
+    </w:p>
+    <w:p>
+      <w:pPr>
+        <w:contextualSpacing/>
+        <w:rPr>
+          <w:color w:val="auto"/>
+        </w:rPr>
+      </w:pPr>
+      <w:r>
+        <w:rPr>
+          <w:color w:val="auto"/>
+        </w:rPr>
+        <w:t xml:space="preserve">    args &lt;&lt; end_month</w:t>
+      </w:r>
+    </w:p>
+    <w:p>
+      <w:pPr>
+        <w:contextualSpacing/>
+        <w:rPr>
+          <w:color w:val="auto"/>
+        </w:rPr>
+      </w:pPr>
+    </w:p>
+    <w:p>
+      <w:pPr>
+        <w:contextualSpacing/>
+        <w:rPr>
+          <w:color w:val="auto"/>
+        </w:rPr>
+      </w:pPr>
+      <w:r>
+        <w:rPr>
+          <w:color w:val="auto"/>
+        </w:rPr>
+        <w:t xml:space="preserve">    osdaysofweeks = OpenStudio::StringVector.new</w:t>
+      </w:r>
+    </w:p>
+    <w:p>
+      <w:pPr>
+        <w:contextualSpacing/>
+        <w:rPr>
+          <w:color w:val="auto"/>
+        </w:rPr>
+      </w:pPr>
+      <w:r>
+        <w:rPr>
+          <w:color w:val="auto"/>
+        </w:rPr>
+        <w:t xml:space="preserve">    $dayofweeks.each do |day|</w:t>
+      </w:r>
+    </w:p>
+    <w:p>
+      <w:pPr>
+        <w:contextualSpacing/>
+        <w:rPr>
+          <w:color w:val="auto"/>
+        </w:rPr>
+      </w:pPr>
+      <w:r>
+        <w:rPr>
+          <w:color w:val="auto"/>
+        </w:rPr>
+        <w:t xml:space="preserve">      osdaysofweeks &lt;&lt; day</w:t>
+      </w:r>
+    </w:p>
+    <w:p>
+      <w:pPr>
+        <w:contextualSpacing/>
+        <w:rPr>
+          <w:color w:val="auto"/>
+        </w:rPr>
+      </w:pPr>
+      <w:r>
+        <w:rPr>
+          <w:color w:val="auto"/>
+        </w:rPr>
+        <w:t xml:space="preserve">    end</w:t>
+      </w:r>
+    </w:p>
+    <w:p>
+      <w:pPr>
+        <w:contextualSpacing/>
+        <w:rPr>
+          <w:color w:val="auto"/>
+        </w:rPr>
+      </w:pPr>
+      <w:r>
+        <w:rPr>
+          <w:color w:val="auto"/>
+        </w:rPr>
+        <w:t xml:space="preserve">    osdaysofweeks &lt;&lt; $all_days</w:t>
+      </w:r>
+    </w:p>
+    <w:p>
+      <w:pPr>
+        <w:contextualSpacing/>
+        <w:rPr>
+          <w:color w:val="auto"/>
+        </w:rPr>
+      </w:pPr>
+      <w:r>
+        <w:rPr>
+          <w:color w:val="auto"/>
+        </w:rPr>
+        <w:t xml:space="preserve">    osdaysofweeks &lt;&lt; $weekdaysonly</w:t>
+      </w:r>
+    </w:p>
+    <w:p>
+      <w:pPr>
+        <w:contextualSpacing/>
+        <w:rPr>
+          <w:color w:val="auto"/>
+        </w:rPr>
+      </w:pPr>
+      <w:r>
+        <w:rPr>
+          <w:color w:val="auto"/>
+        </w:rPr>
+        <w:t xml:space="preserve">    osdaysofweeks &lt;&lt; $weekendonly</w:t>
+      </w:r>
+    </w:p>
+    <w:p>
+      <w:pPr>
+        <w:contextualSpacing/>
+        <w:rPr>
+          <w:color w:val="auto"/>
+        </w:rPr>
+      </w:pPr>
+      <w:r>
+        <w:rPr>
+          <w:color w:val="auto"/>
+        </w:rPr>
+        <w:t xml:space="preserve">    dayofweek = OpenStudio::Ruleset::OSArgument.makeChoiceArgument(</w:t>
+      </w:r>
+    </w:p>
+    <w:p>
+      <w:pPr>
+        <w:contextualSpacing/>
+        <w:rPr>
+          <w:color w:val="auto"/>
+        </w:rPr>
+      </w:pPr>
+      <w:r>
+        <w:rPr>
+          <w:color w:val="auto"/>
+        </w:rPr>
+        <w:t xml:space="preserve">      'dayofweek', osdaysofweeks, true</w:t>
+      </w:r>
+    </w:p>
+    <w:p>
+      <w:pPr>
+        <w:contextualSpacing/>
+        <w:rPr>
+          <w:color w:val="auto"/>
+        </w:rPr>
+      </w:pPr>
+      <w:r>
+        <w:rPr>
+          <w:color w:val="auto"/>
+        </w:rPr>
+        <w:t xml:space="preserve">    )</w:t>
+      </w:r>
+    </w:p>
+    <w:p>
+      <w:pPr>
+        <w:contextualSpacing/>
+        <w:rPr>
+          <w:color w:val="auto"/>
+        </w:rPr>
+      </w:pPr>
+      <w:r>
+        <w:rPr>
+          <w:color w:val="auto"/>
+        </w:rPr>
+        <w:t xml:space="preserve">    dayofweek.setDisplayName('Day of the week')</w:t>
+      </w:r>
+    </w:p>
+    <w:p>
+      <w:pPr>
+        <w:contextualSpacing/>
+        <w:rPr>
+          <w:color w:val="auto"/>
+        </w:rPr>
+      </w:pPr>
+      <w:r>
+        <w:rPr>
+          <w:color w:val="auto"/>
+        </w:rPr>
+        <w:t xml:space="preserve">    dayofweek.setDefaultValue($all_days)</w:t>
+      </w:r>
+    </w:p>
+    <w:p>
+      <w:pPr>
+        <w:contextualSpacing/>
+        <w:rPr>
+          <w:color w:val="auto"/>
+        </w:rPr>
+      </w:pPr>
+      <w:r>
+        <w:rPr>
+          <w:color w:val="auto"/>
+        </w:rPr>
+        <w:t xml:space="preserve">    args &lt;&lt; dayofweek</w:t>
+      </w:r>
+    </w:p>
+    <w:p>
+      <w:pPr>
+        <w:contextualSpacing/>
+        <w:rPr>
+          <w:color w:val="auto"/>
+        </w:rPr>
+      </w:pPr>
+    </w:p>
+    <w:p>
+      <w:pPr>
+        <w:contextualSpacing/>
+        <w:rPr>
+          <w:color w:val="auto"/>
+        </w:rPr>
+      </w:pPr>
+      <w:r>
+        <w:rPr>
+          <w:color w:val="auto"/>
+        </w:rPr>
+        <w:t xml:space="preserve">    ext_hr = OpenStudio::Ruleset::OSArgument.makeDoubleArgument('ext_hr', true)</w:t>
+      </w:r>
+    </w:p>
+    <w:p>
+      <w:pPr>
+        <w:contextualSpacing/>
+        <w:rPr>
+          <w:color w:val="auto"/>
+        </w:rPr>
+      </w:pPr>
+      <w:r>
+        <w:rPr>
+          <w:color w:val="auto"/>
+        </w:rPr>
+        <w:t xml:space="preserve">    ext_hr.setDisplayName(</w:t>
+      </w:r>
+    </w:p>
+    <w:p>
+      <w:pPr>
+        <w:contextualSpacing/>
+        <w:rPr>
+          <w:color w:val="auto"/>
+        </w:rPr>
+      </w:pPr>
+      <w:r>
+        <w:rPr>
+          <w:color w:val="auto"/>
+        </w:rPr>
+        <w:t xml:space="preserve">      'Number of operating hours delayed.'</w:t>
+      </w:r>
+    </w:p>
+    <w:p>
+      <w:pPr>
+        <w:contextualSpacing/>
+        <w:rPr>
+          <w:color w:val="auto"/>
+        </w:rPr>
+      </w:pPr>
+      <w:r>
+        <w:rPr>
+          <w:color w:val="auto"/>
+        </w:rPr>
+        <w:t xml:space="preserve">    )</w:t>
+      </w:r>
+    </w:p>
+    <w:p>
+      <w:pPr>
+        <w:contextualSpacing/>
+        <w:rPr>
+          <w:color w:val="auto"/>
+        </w:rPr>
+      </w:pPr>
+      <w:r>
+        <w:rPr>
+          <w:color w:val="auto"/>
+        </w:rPr>
         <w:lastRenderedPageBreak/>
-        <w:t xml:space="preserve">    $months.each do |month|</w:t>
-      </w:r>
-    </w:p>
-    <w:p>
-      <w:pPr>
-        <w:contextualSpacing/>
-        <w:rPr>
-          <w:color w:val="auto"/>
-        </w:rPr>
-      </w:pPr>
-      <w:r>
-        <w:rPr>
-          <w:color w:val="auto"/>
-        </w:rPr>
-        <w:t xml:space="preserve">      osmonths &lt;&lt; month</w:t>
-      </w:r>
-    </w:p>
-    <w:p>
-      <w:pPr>
-        <w:contextualSpacing/>
-        <w:rPr>
-          <w:color w:val="auto"/>
-        </w:rPr>
-      </w:pPr>
-      <w:r>
-        <w:rPr>
-          <w:color w:val="auto"/>
-        </w:rPr>
-        <w:t xml:space="preserve">    end</w:t>
-      </w:r>
-    </w:p>
-    <w:p>
-      <w:pPr>
-        <w:contextualSpacing/>
-        <w:rPr>
-          <w:color w:val="auto"/>
-        </w:rPr>
-      </w:pPr>
-    </w:p>
-    <w:p>
-      <w:pPr>
-        <w:contextualSpacing/>
-        <w:rPr>
-          <w:color w:val="auto"/>
-        </w:rPr>
-      </w:pPr>
-      <w:r>
-        <w:rPr>
-          <w:color w:val="auto"/>
-        </w:rPr>
-        <w:t xml:space="preserve">    start_month = OpenStudio::Ruleset::OSArgument.makeChoiceArgument(</w:t>
-      </w:r>
-    </w:p>
-    <w:p>
-      <w:pPr>
-        <w:contextualSpacing/>
-        <w:rPr>
-          <w:color w:val="auto"/>
-        </w:rPr>
-      </w:pPr>
-      <w:r>
-        <w:rPr>
-          <w:color w:val="auto"/>
-        </w:rPr>
-        <w:t xml:space="preserve">      'start_month', osmonths, true</w:t>
-      </w:r>
-    </w:p>
-    <w:p>
-      <w:pPr>
-        <w:contextualSpacing/>
-        <w:rPr>
-          <w:color w:val="auto"/>
-        </w:rPr>
-      </w:pPr>
-      <w:r>
-        <w:rPr>
-          <w:color w:val="auto"/>
-        </w:rPr>
-        <w:t xml:space="preserve">    )</w:t>
-      </w:r>
-    </w:p>
-    <w:p>
-      <w:pPr>
-        <w:contextualSpacing/>
-        <w:rPr>
-          <w:color w:val="auto"/>
-        </w:rPr>
-      </w:pPr>
-      <w:r>
-        <w:rPr>
-          <w:color w:val="auto"/>
-        </w:rPr>
-        <w:t xml:space="preserve">    start_month.setDisplayName('Fault active start month')</w:t>
-      </w:r>
-    </w:p>
-    <w:p>
-      <w:pPr>
-        <w:contextualSpacing/>
-        <w:rPr>
-          <w:color w:val="auto"/>
-        </w:rPr>
-      </w:pPr>
-      <w:r>
-        <w:rPr>
-          <w:color w:val="auto"/>
-        </w:rPr>
-        <w:t xml:space="preserve">    start_month.setDefaultValue($months[0])</w:t>
-      </w:r>
-    </w:p>
-    <w:p>
-      <w:pPr>
-        <w:contextualSpacing/>
-        <w:rPr>
-          <w:color w:val="auto"/>
-        </w:rPr>
-      </w:pPr>
-      <w:r>
-        <w:rPr>
-          <w:color w:val="auto"/>
-        </w:rPr>
-        <w:t xml:space="preserve">    args &lt;&lt; start_month</w:t>
-      </w:r>
-    </w:p>
-    <w:p>
-      <w:pPr>
-        <w:contextualSpacing/>
-        <w:rPr>
-          <w:color w:val="auto"/>
-        </w:rPr>
-      </w:pPr>
-    </w:p>
-    <w:p>
-      <w:pPr>
-        <w:contextualSpacing/>
-        <w:rPr>
-          <w:color w:val="auto"/>
-        </w:rPr>
-      </w:pPr>
-      <w:r>
-        <w:rPr>
-          <w:color w:val="auto"/>
-        </w:rPr>
-        <w:t xml:space="preserve">    end_month = OpenStudio::Ruleset::OSArgument.makeChoiceArgument(</w:t>
-      </w:r>
-    </w:p>
-    <w:p>
-      <w:pPr>
-        <w:contextualSpacing/>
-        <w:rPr>
-          <w:color w:val="auto"/>
-        </w:rPr>
-      </w:pPr>
-      <w:r>
-        <w:rPr>
-          <w:color w:val="auto"/>
-        </w:rPr>
-        <w:t xml:space="preserve">      'end_month', osmonths, true</w:t>
-      </w:r>
-    </w:p>
-    <w:p>
-      <w:pPr>
-        <w:contextualSpacing/>
-        <w:rPr>
-          <w:color w:val="auto"/>
-        </w:rPr>
-      </w:pPr>
-      <w:r>
-        <w:rPr>
-          <w:color w:val="auto"/>
-        </w:rPr>
-        <w:t xml:space="preserve">    )</w:t>
-      </w:r>
-    </w:p>
-    <w:p>
-      <w:pPr>
-        <w:contextualSpacing/>
-        <w:rPr>
-          <w:color w:val="auto"/>
-        </w:rPr>
-      </w:pPr>
-      <w:r>
-        <w:rPr>
-          <w:color w:val="auto"/>
-        </w:rPr>
-        <w:t xml:space="preserve">    end_month.setDisplayName('Fault active end month')</w:t>
-      </w:r>
-    </w:p>
-    <w:p>
-      <w:pPr>
-        <w:contextualSpacing/>
-        <w:rPr>
-          <w:color w:val="auto"/>
-        </w:rPr>
-      </w:pPr>
-      <w:r>
-        <w:rPr>
-          <w:color w:val="auto"/>
-        </w:rPr>
-        <w:t xml:space="preserve">    end_month.setDefaultValue($months[11])</w:t>
-      </w:r>
-    </w:p>
-    <w:p>
-      <w:pPr>
-        <w:contextualSpacing/>
-        <w:rPr>
-          <w:color w:val="auto"/>
-        </w:rPr>
-      </w:pPr>
-      <w:r>
-        <w:rPr>
-          <w:color w:val="auto"/>
-        </w:rPr>
-        <w:t xml:space="preserve">    args &lt;&lt; end_month</w:t>
-      </w:r>
-    </w:p>
-    <w:p>
-      <w:pPr>
-        <w:contextualSpacing/>
-        <w:rPr>
-          <w:color w:val="auto"/>
-        </w:rPr>
-      </w:pPr>
-    </w:p>
-    <w:p>
-      <w:pPr>
-        <w:contextualSpacing/>
-        <w:rPr>
-          <w:color w:val="auto"/>
-        </w:rPr>
-      </w:pPr>
-      <w:r>
-        <w:rPr>
-          <w:color w:val="auto"/>
-        </w:rPr>
-        <w:t xml:space="preserve">    osdaysofweeks = OpenStudio::StringVector.new</w:t>
-      </w:r>
-    </w:p>
-    <w:p>
-      <w:pPr>
-        <w:contextualSpacing/>
-        <w:rPr>
-          <w:color w:val="auto"/>
-        </w:rPr>
-      </w:pPr>
-      <w:r>
-        <w:rPr>
-          <w:color w:val="auto"/>
-        </w:rPr>
-        <w:t xml:space="preserve">    $dayofweeks.each do |day|</w:t>
-      </w:r>
-    </w:p>
-    <w:p>
-      <w:pPr>
-        <w:contextualSpacing/>
-        <w:rPr>
-          <w:color w:val="auto"/>
-        </w:rPr>
-      </w:pPr>
-      <w:r>
-        <w:rPr>
-          <w:color w:val="auto"/>
-        </w:rPr>
-        <w:t xml:space="preserve">      osdaysofweeks &lt;&lt; day</w:t>
-      </w:r>
-    </w:p>
-    <w:p>
-      <w:pPr>
-        <w:contextualSpacing/>
-        <w:rPr>
-          <w:color w:val="auto"/>
-        </w:rPr>
-      </w:pPr>
-      <w:r>
-        <w:rPr>
-          <w:color w:val="auto"/>
-        </w:rPr>
-        <w:t xml:space="preserve">    end</w:t>
-      </w:r>
-    </w:p>
-    <w:p>
-      <w:pPr>
-        <w:contextualSpacing/>
-        <w:rPr>
-          <w:color w:val="auto"/>
-        </w:rPr>
-      </w:pPr>
-      <w:r>
-        <w:rPr>
-          <w:color w:val="auto"/>
-        </w:rPr>
-        <w:t xml:space="preserve">    osdaysofweeks &lt;&lt; $all_days</w:t>
-      </w:r>
-    </w:p>
-    <w:p>
-      <w:pPr>
-        <w:contextualSpacing/>
-        <w:rPr>
-          <w:color w:val="auto"/>
-        </w:rPr>
-      </w:pPr>
-      <w:r>
-        <w:rPr>
-          <w:color w:val="auto"/>
-        </w:rPr>
-        <w:t xml:space="preserve">    osdaysofweeks &lt;&lt; $weekdaysonly</w:t>
-      </w:r>
-    </w:p>
-    <w:p>
-      <w:pPr>
-        <w:contextualSpacing/>
-        <w:rPr>
-          <w:color w:val="auto"/>
-        </w:rPr>
-      </w:pPr>
-      <w:r>
-        <w:rPr>
-          <w:color w:val="auto"/>
-        </w:rPr>
-        <w:t xml:space="preserve">    osdaysofweeks &lt;&lt; $weekendonly</w:t>
-      </w:r>
-    </w:p>
-    <w:p>
-      <w:pPr>
-        <w:contextualSpacing/>
-        <w:rPr>
-          <w:color w:val="auto"/>
-        </w:rPr>
-      </w:pPr>
-      <w:r>
-        <w:rPr>
-          <w:color w:val="auto"/>
-        </w:rPr>
-        <w:t xml:space="preserve">    dayofweek = OpenStudio::Ruleset::OSArgument.makeChoiceArgument(</w:t>
-      </w:r>
-    </w:p>
-    <w:p>
-      <w:pPr>
-        <w:contextualSpacing/>
-        <w:rPr>
-          <w:color w:val="auto"/>
-        </w:rPr>
-      </w:pPr>
-      <w:r>
-        <w:rPr>
-          <w:color w:val="auto"/>
-        </w:rPr>
-        <w:t xml:space="preserve">      'dayofweek', osdaysofweeks, true</w:t>
-      </w:r>
-    </w:p>
-    <w:p>
-      <w:pPr>
-        <w:contextualSpacing/>
-        <w:rPr>
-          <w:color w:val="auto"/>
-        </w:rPr>
-      </w:pPr>
-      <w:r>
-        <w:rPr>
-          <w:color w:val="auto"/>
-        </w:rPr>
-        <w:t xml:space="preserve">    )</w:t>
-      </w:r>
-    </w:p>
-    <w:p>
-      <w:pPr>
-        <w:contextualSpacing/>
-        <w:rPr>
-          <w:color w:val="auto"/>
-        </w:rPr>
-      </w:pPr>
-      <w:r>
-        <w:rPr>
-          <w:color w:val="auto"/>
-        </w:rPr>
-        <w:t xml:space="preserve">    dayofweek.setDisplayName('Day of the week')</w:t>
-      </w:r>
-    </w:p>
-    <w:p>
-      <w:pPr>
-        <w:contextualSpacing/>
-        <w:rPr>
-          <w:color w:val="auto"/>
-        </w:rPr>
-      </w:pPr>
-      <w:r>
-        <w:rPr>
-          <w:color w:val="auto"/>
-        </w:rPr>
-        <w:t xml:space="preserve">    dayofweek.setDefaultValue($all_days)</w:t>
-      </w:r>
-    </w:p>
-    <w:p>
-      <w:pPr>
-        <w:contextualSpacing/>
-        <w:rPr>
-          <w:color w:val="auto"/>
-        </w:rPr>
-      </w:pPr>
-      <w:r>
-        <w:rPr>
-          <w:color w:val="auto"/>
-        </w:rPr>
-        <w:t xml:space="preserve">    args &lt;&lt; dayofweek</w:t>
-      </w:r>
-    </w:p>
-    <w:p>
-      <w:pPr>
-        <w:contextualSpacing/>
-        <w:rPr>
-          <w:color w:val="auto"/>
-        </w:rPr>
-      </w:pPr>
-    </w:p>
-    <w:p>
-      <w:pPr>
-        <w:contextualSpacing/>
-        <w:rPr>
-          <w:color w:val="auto"/>
-        </w:rPr>
-      </w:pPr>
-      <w:r>
-        <w:rPr>
-          <w:color w:val="auto"/>
-        </w:rPr>
-        <w:t xml:space="preserve">    ext_hr = OpenStudio::Ruleset::OSArgument.makeDoubleArgument('ext_hr', true)</w:t>
-      </w:r>
-    </w:p>
-    <w:p>
-      <w:pPr>
-        <w:contextualSpacing/>
-        <w:rPr>
-          <w:color w:val="auto"/>
-        </w:rPr>
-      </w:pPr>
-      <w:r>
-        <w:rPr>
-          <w:color w:val="auto"/>
-        </w:rPr>
-        <w:t xml:space="preserve">    ext_hr.setDisplayName(</w:t>
-      </w:r>
-    </w:p>
-    <w:p>
-      <w:pPr>
-        <w:contextualSpacing/>
-        <w:rPr>
-          <w:color w:val="auto"/>
-        </w:rPr>
-      </w:pPr>
-      <w:r>
-        <w:rPr>
-          <w:color w:val="auto"/>
-        </w:rPr>
-        <w:t xml:space="preserve">      'Number of operating hours delayed.'</w:t>
-      </w:r>
-    </w:p>
-    <w:p>
-      <w:pPr>
-        <w:contextualSpacing/>
-        <w:rPr>
-          <w:color w:val="auto"/>
-        </w:rPr>
-      </w:pPr>
-      <w:r>
-        <w:rPr>
-          <w:color w:val="auto"/>
-        </w:rPr>
-        <w:t xml:space="preserve">    )</w:t>
-      </w:r>
-    </w:p>
-    <w:p>
-      <w:pPr>
-        <w:contextualSpacing/>
-        <w:rPr>
-          <w:color w:val="auto"/>
-        </w:rPr>
-      </w:pPr>
-      <w:r>
-        <w:rPr>
-          <w:color w:val="auto"/>
-        </w:rPr>
         <w:t xml:space="preserve">    ext_hr.setDefaultValue(1)</w:t>
       </w:r>
     </w:p>
@@ -1134,7 +1195,6 @@
           <w:sz w:val="26"/>
           <w:szCs w:val="26"/>
         </w:rPr>
-        <w:lastRenderedPageBreak/>
         <w:t>Initial Condition</w:t>
       </w:r>
     </w:p>
@@ -1590,6 +1650,7 @@
           <w:sz w:val="26"/>
           <w:szCs w:val="26"/>
         </w:rPr>
+        <w:lastRenderedPageBreak/>
         <w:t>Code Outline</w:t>
       </w:r>
     </w:p>
@@ -1824,7 +1885,6 @@
         <w:rPr>
           <w:color w:val="auto"/>
         </w:rPr>
-        <w:lastRenderedPageBreak/>
         <w:t>Create default schedule.</w:t>
       </w:r>
       <w:r>
@@ -3019,6 +3079,7 @@
           <w:sz w:val="26"/>
           <w:szCs w:val="26"/>
         </w:rPr>
+        <w:lastRenderedPageBreak/>
         <w:t>Tests</w:t>
       </w:r>
     </w:p>

--- a/fault_measures_2017/Design_Documents/DesignDoc_ImproperTimeDelaySettingInOccupancySensors.docx
+++ b/fault_measures_2017/Design_Documents/DesignDoc_ImproperTimeDelaySettingInOccupancySensors.docx
@@ -89,7 +89,7 @@
         <w:rPr>
           <w:color w:val="auto"/>
         </w:rPr>
-        <w:t>‘</w:t>
+        <w:t>“</w:t>
       </w:r>
       <w:r>
         <w:rPr>
@@ -155,15 +155,7 @@
         <w:rPr>
           <w:color w:val="auto"/>
         </w:rPr>
-        <w:t>This fault measure is based on a phys</w:t>
-      </w:r>
-      <w:bookmarkStart w:id="2" w:name="_GoBack"/>
-      <w:bookmarkEnd w:id="2"/>
-      <w:r>
-        <w:rPr>
-          <w:color w:val="auto"/>
-        </w:rPr>
-        <w:t>ical model where certain parameter(s) is changed in EnergyPlus to mimic the faulted operation; thus</w:t>
+        <w:t>This fault measure is based on a physical model where certain parameter(s) is changed in EnergyPlus to mimic the faulted operation; thus</w:t>
       </w:r>
       <w:r>
         <w:rPr>
@@ -193,7 +185,7 @@
         <w:rPr>
           <w:color w:val="auto"/>
         </w:rPr>
-        <w:t>'</w:t>
+        <w:t>”</w:t>
       </w:r>
     </w:p>
     <w:p>
@@ -261,7 +253,7 @@
         <w:rPr>
           <w:color w:val="auto"/>
         </w:rPr>
-        <w:t xml:space="preserve"> ‘</w:t>
+        <w:t xml:space="preserve"> “</w:t>
       </w:r>
       <w:r>
         <w:rPr>
@@ -279,8 +271,10 @@
         <w:rPr>
           <w:color w:val="auto"/>
         </w:rPr>
-        <w:t>'</w:t>
-      </w:r>
+        <w:t>”</w:t>
+      </w:r>
+      <w:bookmarkStart w:id="2" w:name="_GoBack"/>
+      <w:bookmarkEnd w:id="2"/>
     </w:p>
     <w:p>
       <w:pPr>

--- a/fault_measures_2017/Design_Documents/DesignDoc_ImproperTimeDelaySettingInOccupancySensors.docx
+++ b/fault_measures_2017/Design_Documents/DesignDoc_ImproperTimeDelaySettingInOccupancySensors.docx
@@ -149,19 +149,77 @@
         <w:rPr>
           <w:color w:val="auto"/>
         </w:rPr>
-        <w:t xml:space="preserve"> If the time delay is too short, chances increase for energy savings. But on the other side, lights being on and off too often increases visual discomfort for occupants in the space. 15 minutes of time delay is common in the real application, however, the setting can be improperly implemented in the field. </w:t>
-      </w:r>
-      <w:r>
-        <w:rPr>
-          <w:color w:val="auto"/>
-        </w:rPr>
-        <w:t>This fault measure is based on a physical model where certain parameter(s) is changed in EnergyPlus to mimic the faulted operation; thus</w:t>
-      </w:r>
-      <w:r>
-        <w:rPr>
-          <w:color w:val="auto"/>
-        </w:rPr>
-        <w:t xml:space="preserve"> simulates the effect of an improper time delay setting in occupancy sensors by modifying the Schedule:Compact object in EnergyPlus assigned to lighting schedules.</w:t>
+        <w:t xml:space="preserve"> If the time delay is too short, chances increase for energy savings. But on the other side, lights being on and off too often increases visual discomfort for occupants in the space. 15 minutes of time delay is common in the real </w:t>
+      </w:r>
+      <w:proofErr w:type="gramStart"/>
+      <w:r>
+        <w:rPr>
+          <w:color w:val="auto"/>
+        </w:rPr>
+        <w:t>application,</w:t>
+      </w:r>
+      <w:proofErr w:type="gramEnd"/>
+      <w:r>
+        <w:rPr>
+          <w:color w:val="auto"/>
+        </w:rPr>
+        <w:t xml:space="preserve"> however, the setting can be improperly implemented in the field. </w:t>
+      </w:r>
+      <w:r>
+        <w:rPr>
+          <w:color w:val="auto"/>
+        </w:rPr>
+        <w:t xml:space="preserve">This fault measure is based on a physical model where certain parameter(s) is changed in </w:t>
+      </w:r>
+      <w:proofErr w:type="spellStart"/>
+      <w:r>
+        <w:rPr>
+          <w:color w:val="auto"/>
+        </w:rPr>
+        <w:t>EnergyPlus</w:t>
+      </w:r>
+      <w:proofErr w:type="spellEnd"/>
+      <w:r>
+        <w:rPr>
+          <w:color w:val="auto"/>
+        </w:rPr>
+        <w:t xml:space="preserve"> to mimic the faulted operation; thus</w:t>
+      </w:r>
+      <w:r>
+        <w:rPr>
+          <w:color w:val="auto"/>
+        </w:rPr>
+        <w:t xml:space="preserve"> simulates the effect of an improper time delay setting in occupancy sensors by modifying the </w:t>
+      </w:r>
+      <w:proofErr w:type="spellStart"/>
+      <w:proofErr w:type="gramStart"/>
+      <w:r>
+        <w:rPr>
+          <w:color w:val="auto"/>
+        </w:rPr>
+        <w:t>Schedule:Compact</w:t>
+      </w:r>
+      <w:proofErr w:type="spellEnd"/>
+      <w:proofErr w:type="gramEnd"/>
+      <w:r>
+        <w:rPr>
+          <w:color w:val="auto"/>
+        </w:rPr>
+        <w:t xml:space="preserve"> object in </w:t>
+      </w:r>
+      <w:proofErr w:type="spellStart"/>
+      <w:r>
+        <w:rPr>
+          <w:color w:val="auto"/>
+        </w:rPr>
+        <w:t>EnergyPlus</w:t>
+      </w:r>
+      <w:proofErr w:type="spellEnd"/>
+      <w:r>
+        <w:rPr>
+          <w:color w:val="auto"/>
+        </w:rPr>
+        <w:t xml:space="preserve"> assigned to lighting schedules.</w:t>
       </w:r>
       <w:r>
         <w:rPr>
@@ -233,8 +291,16 @@
         <w:rPr>
           <w:color w:val="auto"/>
         </w:rPr>
-        <w:t xml:space="preserve">  def modeler_description</w:t>
-      </w:r>
+        <w:t xml:space="preserve">  def </w:t>
+      </w:r>
+      <w:proofErr w:type="spellStart"/>
+      <w:r>
+        <w:rPr>
+          <w:color w:val="auto"/>
+        </w:rPr>
+        <w:t>modeler_description</w:t>
+      </w:r>
+      <w:proofErr w:type="spellEnd"/>
     </w:p>
     <w:p>
       <w:pPr>
@@ -259,22 +325,70 @@
         <w:rPr>
           <w:color w:val="auto"/>
         </w:rPr>
-        <w:t>The measure detects the original occupancy schedule applied in EnergyPlus, and adjusts the lighting schedule assigned to the selected zone according to the occupancy schedule with the time delay applied based on the user inputs. Five different user inputs are required to simulate the fault; zone where the fault occurs; starting month of the faulted operation, ending month of the faulted operation, day of the week when the faul</w:t>
-      </w:r>
-      <w:r>
-        <w:rPr>
-          <w:color w:val="auto"/>
-        </w:rPr>
-        <w:t>t occurs, time delay in hours.</w:t>
-      </w:r>
-      <w:r>
-        <w:rPr>
-          <w:color w:val="auto"/>
-        </w:rPr>
-        <w:t>”</w:t>
+        <w:t xml:space="preserve">The measure detects the original occupancy schedule applied in </w:t>
+      </w:r>
+      <w:proofErr w:type="spellStart"/>
+      <w:proofErr w:type="gramStart"/>
+      <w:r>
+        <w:rPr>
+          <w:color w:val="auto"/>
+        </w:rPr>
+        <w:t>EnergyPlus</w:t>
+      </w:r>
+      <w:proofErr w:type="spellEnd"/>
+      <w:r>
+        <w:rPr>
+          <w:color w:val="auto"/>
+        </w:rPr>
+        <w:t>, and</w:t>
+      </w:r>
+      <w:proofErr w:type="gramEnd"/>
+      <w:r>
+        <w:rPr>
+          <w:color w:val="auto"/>
+        </w:rPr>
+        <w:t xml:space="preserve"> adjusts the lighting schedule assigned to the selected zone according to the occupancy schedule with the time delay applied based </w:t>
       </w:r>
       <w:bookmarkStart w:id="2" w:name="_GoBack"/>
       <w:bookmarkEnd w:id="2"/>
+      <w:r>
+        <w:rPr>
+          <w:color w:val="auto"/>
+        </w:rPr>
+        <w:t xml:space="preserve">on the user inputs. </w:t>
+      </w:r>
+      <w:proofErr w:type="gramStart"/>
+      <w:r>
+        <w:rPr>
+          <w:color w:val="auto"/>
+        </w:rPr>
+        <w:t>So</w:t>
+      </w:r>
+      <w:proofErr w:type="gramEnd"/>
+      <w:r>
+        <w:rPr>
+          <w:color w:val="auto"/>
+        </w:rPr>
+        <w:t xml:space="preserve"> it is based on the assumption that the baseline model’s lighting schedule is identical with the occupancy schedule. </w:t>
+      </w:r>
+      <w:r>
+        <w:rPr>
+          <w:color w:val="auto"/>
+        </w:rPr>
+        <w:t>Five different user inputs are required to simulate the fault; zone where the fault occurs; starting month of the faulted operation, ending month of the faulted operation, day of the week when the faul</w:t>
+      </w:r>
+      <w:r>
+        <w:rPr>
+          <w:color w:val="auto"/>
+        </w:rPr>
+        <w:t>t occurs, time delay in hours.</w:t>
+      </w:r>
+      <w:r>
+        <w:rPr>
+          <w:color w:val="auto"/>
+        </w:rPr>
+        <w:t>”</w:t>
+      </w:r>
     </w:p>
     <w:p>
       <w:pPr>
@@ -319,11 +433,19 @@
           <w:color w:val="auto"/>
         </w:rPr>
       </w:pPr>
-      <w:r>
-        <w:rPr>
-          <w:color w:val="auto"/>
-        </w:rPr>
-        <w:t>OpenStudio Measure</w:t>
+      <w:proofErr w:type="spellStart"/>
+      <w:r>
+        <w:rPr>
+          <w:color w:val="auto"/>
+        </w:rPr>
+        <w:t>OpenStudio</w:t>
+      </w:r>
+      <w:proofErr w:type="spellEnd"/>
+      <w:r>
+        <w:rPr>
+          <w:color w:val="auto"/>
+        </w:rPr>
+        <w:t xml:space="preserve"> Measure</w:t>
       </w:r>
       <w:r>
         <w:rPr>
@@ -367,7 +489,21 @@
         <w:rPr>
           <w:color w:val="auto"/>
         </w:rPr>
-        <w:t>Electric Lighting.Electric Lighting Controls</w:t>
+        <w:t xml:space="preserve">Electric </w:t>
+      </w:r>
+      <w:proofErr w:type="spellStart"/>
+      <w:r>
+        <w:rPr>
+          <w:color w:val="auto"/>
+        </w:rPr>
+        <w:t>Lighting.Electric</w:t>
+      </w:r>
+      <w:proofErr w:type="spellEnd"/>
+      <w:r>
+        <w:rPr>
+          <w:color w:val="auto"/>
+        </w:rPr>
+        <w:t xml:space="preserve"> Lighting Controls</w:t>
       </w:r>
     </w:p>
     <w:p>
@@ -429,8 +565,52 @@
         <w:rPr>
           <w:color w:val="auto"/>
         </w:rPr>
-        <w:t xml:space="preserve">    args = OpenStudio::Ruleset::OSArgumentVector.new</w:t>
-      </w:r>
+        <w:t xml:space="preserve">    </w:t>
+      </w:r>
+      <w:proofErr w:type="spellStart"/>
+      <w:r>
+        <w:rPr>
+          <w:color w:val="auto"/>
+        </w:rPr>
+        <w:t>args</w:t>
+      </w:r>
+      <w:proofErr w:type="spellEnd"/>
+      <w:r>
+        <w:rPr>
+          <w:color w:val="auto"/>
+        </w:rPr>
+        <w:t xml:space="preserve"> = </w:t>
+      </w:r>
+      <w:proofErr w:type="spellStart"/>
+      <w:proofErr w:type="gramStart"/>
+      <w:r>
+        <w:rPr>
+          <w:color w:val="auto"/>
+        </w:rPr>
+        <w:t>OpenStudio</w:t>
+      </w:r>
+      <w:proofErr w:type="spellEnd"/>
+      <w:r>
+        <w:rPr>
+          <w:color w:val="auto"/>
+        </w:rPr>
+        <w:t>::</w:t>
+      </w:r>
+      <w:proofErr w:type="gramEnd"/>
+      <w:r>
+        <w:rPr>
+          <w:color w:val="auto"/>
+        </w:rPr>
+        <w:t>Ruleset::</w:t>
+      </w:r>
+      <w:proofErr w:type="spellStart"/>
+      <w:r>
+        <w:rPr>
+          <w:color w:val="auto"/>
+        </w:rPr>
+        <w:t>OSArgumentVector.new</w:t>
+      </w:r>
+      <w:proofErr w:type="spellEnd"/>
     </w:p>
     <w:p>
       <w:pPr>
@@ -467,7 +647,78 @@
         <w:rPr>
           <w:color w:val="auto"/>
         </w:rPr>
-        <w:t xml:space="preserve">    zone_handles, zone_display_names = pass_zone(model, $allzonechoices)</w:t>
+        <w:lastRenderedPageBreak/>
+        <w:t xml:space="preserve">    </w:t>
+      </w:r>
+      <w:proofErr w:type="spellStart"/>
+      <w:r>
+        <w:rPr>
+          <w:color w:val="auto"/>
+        </w:rPr>
+        <w:t>zone_handles</w:t>
+      </w:r>
+      <w:proofErr w:type="spellEnd"/>
+      <w:r>
+        <w:rPr>
+          <w:color w:val="auto"/>
+        </w:rPr>
+        <w:t xml:space="preserve">, </w:t>
+      </w:r>
+      <w:proofErr w:type="spellStart"/>
+      <w:r>
+        <w:rPr>
+          <w:color w:val="auto"/>
+        </w:rPr>
+        <w:t>zone_display_names</w:t>
+      </w:r>
+      <w:proofErr w:type="spellEnd"/>
+      <w:r>
+        <w:rPr>
+          <w:color w:val="auto"/>
+        </w:rPr>
+        <w:t xml:space="preserve"> = </w:t>
+      </w:r>
+      <w:proofErr w:type="spellStart"/>
+      <w:r>
+        <w:rPr>
+          <w:color w:val="auto"/>
+        </w:rPr>
+        <w:t>pass_</w:t>
+      </w:r>
+      <w:proofErr w:type="gramStart"/>
+      <w:r>
+        <w:rPr>
+          <w:color w:val="auto"/>
+        </w:rPr>
+        <w:t>zone</w:t>
+      </w:r>
+      <w:proofErr w:type="spellEnd"/>
+      <w:r>
+        <w:rPr>
+          <w:color w:val="auto"/>
+        </w:rPr>
+        <w:t>(</w:t>
+      </w:r>
+      <w:proofErr w:type="gramEnd"/>
+      <w:r>
+        <w:rPr>
+          <w:color w:val="auto"/>
+        </w:rPr>
+        <w:t>model, $</w:t>
+      </w:r>
+      <w:proofErr w:type="spellStart"/>
+      <w:r>
+        <w:rPr>
+          <w:color w:val="auto"/>
+        </w:rPr>
+        <w:t>allzonechoices</w:t>
+      </w:r>
+      <w:proofErr w:type="spellEnd"/>
+      <w:r>
+        <w:rPr>
+          <w:color w:val="auto"/>
+        </w:rPr>
+        <w:t>)</w:t>
       </w:r>
     </w:p>
     <w:p>
@@ -482,7 +733,43 @@
         <w:rPr>
           <w:color w:val="auto"/>
         </w:rPr>
-        <w:t xml:space="preserve">    zone = OpenStudio::Ruleset::OSArgument.makeChoiceArgument(</w:t>
+        <w:t xml:space="preserve">    zone = </w:t>
+      </w:r>
+      <w:proofErr w:type="spellStart"/>
+      <w:proofErr w:type="gramStart"/>
+      <w:r>
+        <w:rPr>
+          <w:color w:val="auto"/>
+        </w:rPr>
+        <w:t>OpenStudio</w:t>
+      </w:r>
+      <w:proofErr w:type="spellEnd"/>
+      <w:r>
+        <w:rPr>
+          <w:color w:val="auto"/>
+        </w:rPr>
+        <w:t>::</w:t>
+      </w:r>
+      <w:proofErr w:type="gramEnd"/>
+      <w:r>
+        <w:rPr>
+          <w:color w:val="auto"/>
+        </w:rPr>
+        <w:t>Ruleset::</w:t>
+      </w:r>
+      <w:proofErr w:type="spellStart"/>
+      <w:r>
+        <w:rPr>
+          <w:color w:val="auto"/>
+        </w:rPr>
+        <w:t>OSArgument.makeChoiceArgument</w:t>
+      </w:r>
+      <w:proofErr w:type="spellEnd"/>
+      <w:r>
+        <w:rPr>
+          <w:color w:val="auto"/>
+        </w:rPr>
+        <w:t>(</w:t>
       </w:r>
     </w:p>
     <w:p>
@@ -497,8 +784,35 @@
         <w:rPr>
           <w:color w:val="auto"/>
         </w:rPr>
-        <w:lastRenderedPageBreak/>
-        <w:t xml:space="preserve">      'zone', zone_display_names, zone_display_names, true</w:t>
+        <w:t xml:space="preserve">      'zone', </w:t>
+      </w:r>
+      <w:proofErr w:type="spellStart"/>
+      <w:r>
+        <w:rPr>
+          <w:color w:val="auto"/>
+        </w:rPr>
+        <w:t>zone_display_names</w:t>
+      </w:r>
+      <w:proofErr w:type="spellEnd"/>
+      <w:r>
+        <w:rPr>
+          <w:color w:val="auto"/>
+        </w:rPr>
+        <w:t xml:space="preserve">, </w:t>
+      </w:r>
+      <w:proofErr w:type="spellStart"/>
+      <w:r>
+        <w:rPr>
+          <w:color w:val="auto"/>
+        </w:rPr>
+        <w:t>zone_display_names</w:t>
+      </w:r>
+      <w:proofErr w:type="spellEnd"/>
+      <w:r>
+        <w:rPr>
+          <w:color w:val="auto"/>
+        </w:rPr>
+        <w:t>, true</w:t>
       </w:r>
     </w:p>
     <w:p>
@@ -528,7 +842,37 @@
         <w:rPr>
           <w:color w:val="auto"/>
         </w:rPr>
-        <w:t xml:space="preserve">    zone.setDefaultValue(zone_display_names[0])</w:t>
+        <w:t xml:space="preserve">    </w:t>
+      </w:r>
+      <w:proofErr w:type="spellStart"/>
+      <w:proofErr w:type="gramStart"/>
+      <w:r>
+        <w:rPr>
+          <w:color w:val="auto"/>
+        </w:rPr>
+        <w:t>zone.setDefaultValue</w:t>
+      </w:r>
+      <w:proofErr w:type="spellEnd"/>
+      <w:proofErr w:type="gramEnd"/>
+      <w:r>
+        <w:rPr>
+          <w:color w:val="auto"/>
+        </w:rPr>
+        <w:t>(</w:t>
+      </w:r>
+      <w:proofErr w:type="spellStart"/>
+      <w:r>
+        <w:rPr>
+          <w:color w:val="auto"/>
+        </w:rPr>
+        <w:t>zone_display_names</w:t>
+      </w:r>
+      <w:proofErr w:type="spellEnd"/>
+      <w:r>
+        <w:rPr>
+          <w:color w:val="auto"/>
+        </w:rPr>
+        <w:t>[0])</w:t>
       </w:r>
     </w:p>
     <w:p>
@@ -543,7 +887,37 @@
         <w:rPr>
           <w:color w:val="auto"/>
         </w:rPr>
-        <w:t xml:space="preserve">    zone.setDisplayName("Zone. Choose #{$allzonechoices} if you want to impose the fault in all zones")</w:t>
+        <w:t xml:space="preserve">    </w:t>
+      </w:r>
+      <w:proofErr w:type="spellStart"/>
+      <w:proofErr w:type="gramStart"/>
+      <w:r>
+        <w:rPr>
+          <w:color w:val="auto"/>
+        </w:rPr>
+        <w:t>zone.setDisplayName</w:t>
+      </w:r>
+      <w:proofErr w:type="spellEnd"/>
+      <w:proofErr w:type="gramEnd"/>
+      <w:r>
+        <w:rPr>
+          <w:color w:val="auto"/>
+        </w:rPr>
+        <w:t>("Zone. Choose #{$</w:t>
+      </w:r>
+      <w:proofErr w:type="spellStart"/>
+      <w:r>
+        <w:rPr>
+          <w:color w:val="auto"/>
+        </w:rPr>
+        <w:t>allzonechoices</w:t>
+      </w:r>
+      <w:proofErr w:type="spellEnd"/>
+      <w:r>
+        <w:rPr>
+          <w:color w:val="auto"/>
+        </w:rPr>
+        <w:t>} if you want to impose the fault in all zones")</w:t>
       </w:r>
     </w:p>
     <w:p>
@@ -558,7 +932,21 @@
         <w:rPr>
           <w:color w:val="auto"/>
         </w:rPr>
-        <w:t xml:space="preserve">    args &lt;&lt; zone</w:t>
+        <w:t xml:space="preserve">    </w:t>
+      </w:r>
+      <w:proofErr w:type="spellStart"/>
+      <w:r>
+        <w:rPr>
+          <w:color w:val="auto"/>
+        </w:rPr>
+        <w:t>args</w:t>
+      </w:r>
+      <w:proofErr w:type="spellEnd"/>
+      <w:r>
+        <w:rPr>
+          <w:color w:val="auto"/>
+        </w:rPr>
+        <w:t xml:space="preserve"> &lt;&lt; zone</w:t>
       </w:r>
     </w:p>
     <w:p>
@@ -580,8 +968,46 @@
         <w:rPr>
           <w:color w:val="auto"/>
         </w:rPr>
-        <w:t xml:space="preserve">    osmonths = OpenStudio::StringVector.new</w:t>
-      </w:r>
+        <w:t xml:space="preserve">    </w:t>
+      </w:r>
+      <w:proofErr w:type="spellStart"/>
+      <w:r>
+        <w:rPr>
+          <w:color w:val="auto"/>
+        </w:rPr>
+        <w:t>osmonths</w:t>
+      </w:r>
+      <w:proofErr w:type="spellEnd"/>
+      <w:r>
+        <w:rPr>
+          <w:color w:val="auto"/>
+        </w:rPr>
+        <w:t xml:space="preserve"> = </w:t>
+      </w:r>
+      <w:proofErr w:type="spellStart"/>
+      <w:proofErr w:type="gramStart"/>
+      <w:r>
+        <w:rPr>
+          <w:color w:val="auto"/>
+        </w:rPr>
+        <w:t>OpenStudio</w:t>
+      </w:r>
+      <w:proofErr w:type="spellEnd"/>
+      <w:r>
+        <w:rPr>
+          <w:color w:val="auto"/>
+        </w:rPr>
+        <w:t>::</w:t>
+      </w:r>
+      <w:proofErr w:type="spellStart"/>
+      <w:proofErr w:type="gramEnd"/>
+      <w:r>
+        <w:rPr>
+          <w:color w:val="auto"/>
+        </w:rPr>
+        <w:t>StringVector.new</w:t>
+      </w:r>
+      <w:proofErr w:type="spellEnd"/>
     </w:p>
     <w:p>
       <w:pPr>
@@ -594,7 +1020,23 @@
         <w:rPr>
           <w:color w:val="auto"/>
         </w:rPr>
-        <w:t xml:space="preserve">    $months.each do |month|</w:t>
+        <w:t xml:space="preserve">    $</w:t>
+      </w:r>
+      <w:proofErr w:type="spellStart"/>
+      <w:proofErr w:type="gramStart"/>
+      <w:r>
+        <w:rPr>
+          <w:color w:val="auto"/>
+        </w:rPr>
+        <w:t>months.each</w:t>
+      </w:r>
+      <w:proofErr w:type="spellEnd"/>
+      <w:proofErr w:type="gramEnd"/>
+      <w:r>
+        <w:rPr>
+          <w:color w:val="auto"/>
+        </w:rPr>
+        <w:t xml:space="preserve"> do |month|</w:t>
       </w:r>
     </w:p>
     <w:p>
@@ -608,7 +1050,21 @@
         <w:rPr>
           <w:color w:val="auto"/>
         </w:rPr>
-        <w:t xml:space="preserve">      osmonths &lt;&lt; month</w:t>
+        <w:t xml:space="preserve">      </w:t>
+      </w:r>
+      <w:proofErr w:type="spellStart"/>
+      <w:r>
+        <w:rPr>
+          <w:color w:val="auto"/>
+        </w:rPr>
+        <w:t>osmonths</w:t>
+      </w:r>
+      <w:proofErr w:type="spellEnd"/>
+      <w:r>
+        <w:rPr>
+          <w:color w:val="auto"/>
+        </w:rPr>
+        <w:t xml:space="preserve"> &lt;&lt; month</w:t>
       </w:r>
     </w:p>
     <w:p>
@@ -644,7 +1100,57 @@
         <w:rPr>
           <w:color w:val="auto"/>
         </w:rPr>
-        <w:t xml:space="preserve">    start_month = OpenStudio::Ruleset::OSArgument.makeChoiceArgument(</w:t>
+        <w:t xml:space="preserve">    </w:t>
+      </w:r>
+      <w:proofErr w:type="spellStart"/>
+      <w:r>
+        <w:rPr>
+          <w:color w:val="auto"/>
+        </w:rPr>
+        <w:t>start_month</w:t>
+      </w:r>
+      <w:proofErr w:type="spellEnd"/>
+      <w:r>
+        <w:rPr>
+          <w:color w:val="auto"/>
+        </w:rPr>
+        <w:t xml:space="preserve"> = </w:t>
+      </w:r>
+      <w:proofErr w:type="spellStart"/>
+      <w:proofErr w:type="gramStart"/>
+      <w:r>
+        <w:rPr>
+          <w:color w:val="auto"/>
+        </w:rPr>
+        <w:t>OpenStudio</w:t>
+      </w:r>
+      <w:proofErr w:type="spellEnd"/>
+      <w:r>
+        <w:rPr>
+          <w:color w:val="auto"/>
+        </w:rPr>
+        <w:t>::</w:t>
+      </w:r>
+      <w:proofErr w:type="gramEnd"/>
+      <w:r>
+        <w:rPr>
+          <w:color w:val="auto"/>
+        </w:rPr>
+        <w:t>Ruleset::</w:t>
+      </w:r>
+      <w:proofErr w:type="spellStart"/>
+      <w:r>
+        <w:rPr>
+          <w:color w:val="auto"/>
+        </w:rPr>
+        <w:t>OSArgument.makeChoiceArgument</w:t>
+      </w:r>
+      <w:proofErr w:type="spellEnd"/>
+      <w:r>
+        <w:rPr>
+          <w:color w:val="auto"/>
+        </w:rPr>
+        <w:t>(</w:t>
       </w:r>
     </w:p>
     <w:p>
@@ -658,7 +1164,35 @@
         <w:rPr>
           <w:color w:val="auto"/>
         </w:rPr>
-        <w:t xml:space="preserve">      'start_month', osmonths, true</w:t>
+        <w:t xml:space="preserve">      '</w:t>
+      </w:r>
+      <w:proofErr w:type="spellStart"/>
+      <w:r>
+        <w:rPr>
+          <w:color w:val="auto"/>
+        </w:rPr>
+        <w:t>start_month</w:t>
+      </w:r>
+      <w:proofErr w:type="spellEnd"/>
+      <w:r>
+        <w:rPr>
+          <w:color w:val="auto"/>
+        </w:rPr>
+        <w:t xml:space="preserve">', </w:t>
+      </w:r>
+      <w:proofErr w:type="spellStart"/>
+      <w:r>
+        <w:rPr>
+          <w:color w:val="auto"/>
+        </w:rPr>
+        <w:t>osmonths</w:t>
+      </w:r>
+      <w:proofErr w:type="spellEnd"/>
+      <w:r>
+        <w:rPr>
+          <w:color w:val="auto"/>
+        </w:rPr>
+        <w:t>, true</w:t>
       </w:r>
     </w:p>
     <w:p>
@@ -686,7 +1220,29 @@
         <w:rPr>
           <w:color w:val="auto"/>
         </w:rPr>
-        <w:t xml:space="preserve">    start_month.setDisplayName('Fault active start month')</w:t>
+        <w:t xml:space="preserve">    </w:t>
+      </w:r>
+      <w:proofErr w:type="spellStart"/>
+      <w:r>
+        <w:rPr>
+          <w:color w:val="auto"/>
+        </w:rPr>
+        <w:t>start_</w:t>
+      </w:r>
+      <w:proofErr w:type="gramStart"/>
+      <w:r>
+        <w:rPr>
+          <w:color w:val="auto"/>
+        </w:rPr>
+        <w:t>month.setDisplayName</w:t>
+      </w:r>
+      <w:proofErr w:type="spellEnd"/>
+      <w:proofErr w:type="gramEnd"/>
+      <w:r>
+        <w:rPr>
+          <w:color w:val="auto"/>
+        </w:rPr>
+        <w:t>('Fault active start month')</w:t>
       </w:r>
     </w:p>
     <w:p>
@@ -700,7 +1256,29 @@
         <w:rPr>
           <w:color w:val="auto"/>
         </w:rPr>
-        <w:t xml:space="preserve">    start_month.setDefaultValue($months[0])</w:t>
+        <w:t xml:space="preserve">    </w:t>
+      </w:r>
+      <w:proofErr w:type="spellStart"/>
+      <w:r>
+        <w:rPr>
+          <w:color w:val="auto"/>
+        </w:rPr>
+        <w:t>start_</w:t>
+      </w:r>
+      <w:proofErr w:type="gramStart"/>
+      <w:r>
+        <w:rPr>
+          <w:color w:val="auto"/>
+        </w:rPr>
+        <w:t>month.setDefaultValue</w:t>
+      </w:r>
+      <w:proofErr w:type="spellEnd"/>
+      <w:proofErr w:type="gramEnd"/>
+      <w:r>
+        <w:rPr>
+          <w:color w:val="auto"/>
+        </w:rPr>
+        <w:t>($months[0])</w:t>
       </w:r>
     </w:p>
     <w:p>
@@ -714,8 +1292,30 @@
         <w:rPr>
           <w:color w:val="auto"/>
         </w:rPr>
-        <w:t xml:space="preserve">    args &lt;&lt; start_month</w:t>
-      </w:r>
+        <w:t xml:space="preserve">    </w:t>
+      </w:r>
+      <w:proofErr w:type="spellStart"/>
+      <w:r>
+        <w:rPr>
+          <w:color w:val="auto"/>
+        </w:rPr>
+        <w:t>args</w:t>
+      </w:r>
+      <w:proofErr w:type="spellEnd"/>
+      <w:r>
+        <w:rPr>
+          <w:color w:val="auto"/>
+        </w:rPr>
+        <w:t xml:space="preserve"> &lt;&lt; </w:t>
+      </w:r>
+      <w:proofErr w:type="spellStart"/>
+      <w:r>
+        <w:rPr>
+          <w:color w:val="auto"/>
+        </w:rPr>
+        <w:t>start_month</w:t>
+      </w:r>
+      <w:proofErr w:type="spellEnd"/>
     </w:p>
     <w:p>
       <w:pPr>
@@ -736,7 +1336,57 @@
         <w:rPr>
           <w:color w:val="auto"/>
         </w:rPr>
-        <w:t xml:space="preserve">    end_month = OpenStudio::Ruleset::OSArgument.makeChoiceArgument(</w:t>
+        <w:t xml:space="preserve">    </w:t>
+      </w:r>
+      <w:proofErr w:type="spellStart"/>
+      <w:r>
+        <w:rPr>
+          <w:color w:val="auto"/>
+        </w:rPr>
+        <w:t>end_month</w:t>
+      </w:r>
+      <w:proofErr w:type="spellEnd"/>
+      <w:r>
+        <w:rPr>
+          <w:color w:val="auto"/>
+        </w:rPr>
+        <w:t xml:space="preserve"> = </w:t>
+      </w:r>
+      <w:proofErr w:type="spellStart"/>
+      <w:proofErr w:type="gramStart"/>
+      <w:r>
+        <w:rPr>
+          <w:color w:val="auto"/>
+        </w:rPr>
+        <w:t>OpenStudio</w:t>
+      </w:r>
+      <w:proofErr w:type="spellEnd"/>
+      <w:r>
+        <w:rPr>
+          <w:color w:val="auto"/>
+        </w:rPr>
+        <w:t>::</w:t>
+      </w:r>
+      <w:proofErr w:type="gramEnd"/>
+      <w:r>
+        <w:rPr>
+          <w:color w:val="auto"/>
+        </w:rPr>
+        <w:t>Ruleset::</w:t>
+      </w:r>
+      <w:proofErr w:type="spellStart"/>
+      <w:r>
+        <w:rPr>
+          <w:color w:val="auto"/>
+        </w:rPr>
+        <w:t>OSArgument.makeChoiceArgument</w:t>
+      </w:r>
+      <w:proofErr w:type="spellEnd"/>
+      <w:r>
+        <w:rPr>
+          <w:color w:val="auto"/>
+        </w:rPr>
+        <w:t>(</w:t>
       </w:r>
     </w:p>
     <w:p>
@@ -750,7 +1400,35 @@
         <w:rPr>
           <w:color w:val="auto"/>
         </w:rPr>
-        <w:t xml:space="preserve">      'end_month', osmonths, true</w:t>
+        <w:t xml:space="preserve">      '</w:t>
+      </w:r>
+      <w:proofErr w:type="spellStart"/>
+      <w:r>
+        <w:rPr>
+          <w:color w:val="auto"/>
+        </w:rPr>
+        <w:t>end_month</w:t>
+      </w:r>
+      <w:proofErr w:type="spellEnd"/>
+      <w:r>
+        <w:rPr>
+          <w:color w:val="auto"/>
+        </w:rPr>
+        <w:t xml:space="preserve">', </w:t>
+      </w:r>
+      <w:proofErr w:type="spellStart"/>
+      <w:r>
+        <w:rPr>
+          <w:color w:val="auto"/>
+        </w:rPr>
+        <w:t>osmonths</w:t>
+      </w:r>
+      <w:proofErr w:type="spellEnd"/>
+      <w:r>
+        <w:rPr>
+          <w:color w:val="auto"/>
+        </w:rPr>
+        <w:t>, true</w:t>
       </w:r>
     </w:p>
     <w:p>
@@ -778,7 +1456,29 @@
         <w:rPr>
           <w:color w:val="auto"/>
         </w:rPr>
-        <w:t xml:space="preserve">    end_month.setDisplayName('Fault active end month')</w:t>
+        <w:t xml:space="preserve">    </w:t>
+      </w:r>
+      <w:proofErr w:type="spellStart"/>
+      <w:r>
+        <w:rPr>
+          <w:color w:val="auto"/>
+        </w:rPr>
+        <w:t>end_</w:t>
+      </w:r>
+      <w:proofErr w:type="gramStart"/>
+      <w:r>
+        <w:rPr>
+          <w:color w:val="auto"/>
+        </w:rPr>
+        <w:t>month.setDisplayName</w:t>
+      </w:r>
+      <w:proofErr w:type="spellEnd"/>
+      <w:proofErr w:type="gramEnd"/>
+      <w:r>
+        <w:rPr>
+          <w:color w:val="auto"/>
+        </w:rPr>
+        <w:t>('Fault active end month')</w:t>
       </w:r>
     </w:p>
     <w:p>
@@ -792,7 +1492,29 @@
         <w:rPr>
           <w:color w:val="auto"/>
         </w:rPr>
-        <w:t xml:space="preserve">    end_month.setDefaultValue($months[11])</w:t>
+        <w:t xml:space="preserve">    </w:t>
+      </w:r>
+      <w:proofErr w:type="spellStart"/>
+      <w:r>
+        <w:rPr>
+          <w:color w:val="auto"/>
+        </w:rPr>
+        <w:t>end_</w:t>
+      </w:r>
+      <w:proofErr w:type="gramStart"/>
+      <w:r>
+        <w:rPr>
+          <w:color w:val="auto"/>
+        </w:rPr>
+        <w:t>month.setDefaultValue</w:t>
+      </w:r>
+      <w:proofErr w:type="spellEnd"/>
+      <w:proofErr w:type="gramEnd"/>
+      <w:r>
+        <w:rPr>
+          <w:color w:val="auto"/>
+        </w:rPr>
+        <w:t>($months[11])</w:t>
       </w:r>
     </w:p>
     <w:p>
@@ -806,8 +1528,30 @@
         <w:rPr>
           <w:color w:val="auto"/>
         </w:rPr>
-        <w:t xml:space="preserve">    args &lt;&lt; end_month</w:t>
-      </w:r>
+        <w:t xml:space="preserve">    </w:t>
+      </w:r>
+      <w:proofErr w:type="spellStart"/>
+      <w:r>
+        <w:rPr>
+          <w:color w:val="auto"/>
+        </w:rPr>
+        <w:t>args</w:t>
+      </w:r>
+      <w:proofErr w:type="spellEnd"/>
+      <w:r>
+        <w:rPr>
+          <w:color w:val="auto"/>
+        </w:rPr>
+        <w:t xml:space="preserve"> &lt;&lt; </w:t>
+      </w:r>
+      <w:proofErr w:type="spellStart"/>
+      <w:r>
+        <w:rPr>
+          <w:color w:val="auto"/>
+        </w:rPr>
+        <w:t>end_month</w:t>
+      </w:r>
+      <w:proofErr w:type="spellEnd"/>
     </w:p>
     <w:p>
       <w:pPr>
@@ -828,8 +1572,46 @@
         <w:rPr>
           <w:color w:val="auto"/>
         </w:rPr>
-        <w:t xml:space="preserve">    osdaysofweeks = OpenStudio::StringVector.new</w:t>
-      </w:r>
+        <w:t xml:space="preserve">    </w:t>
+      </w:r>
+      <w:proofErr w:type="spellStart"/>
+      <w:r>
+        <w:rPr>
+          <w:color w:val="auto"/>
+        </w:rPr>
+        <w:t>osdaysofweeks</w:t>
+      </w:r>
+      <w:proofErr w:type="spellEnd"/>
+      <w:r>
+        <w:rPr>
+          <w:color w:val="auto"/>
+        </w:rPr>
+        <w:t xml:space="preserve"> = </w:t>
+      </w:r>
+      <w:proofErr w:type="spellStart"/>
+      <w:proofErr w:type="gramStart"/>
+      <w:r>
+        <w:rPr>
+          <w:color w:val="auto"/>
+        </w:rPr>
+        <w:t>OpenStudio</w:t>
+      </w:r>
+      <w:proofErr w:type="spellEnd"/>
+      <w:r>
+        <w:rPr>
+          <w:color w:val="auto"/>
+        </w:rPr>
+        <w:t>::</w:t>
+      </w:r>
+      <w:proofErr w:type="spellStart"/>
+      <w:proofErr w:type="gramEnd"/>
+      <w:r>
+        <w:rPr>
+          <w:color w:val="auto"/>
+        </w:rPr>
+        <w:t>StringVector.new</w:t>
+      </w:r>
+      <w:proofErr w:type="spellEnd"/>
     </w:p>
     <w:p>
       <w:pPr>
@@ -842,7 +1624,23 @@
         <w:rPr>
           <w:color w:val="auto"/>
         </w:rPr>
-        <w:t xml:space="preserve">    $dayofweeks.each do |day|</w:t>
+        <w:t xml:space="preserve">    $</w:t>
+      </w:r>
+      <w:proofErr w:type="spellStart"/>
+      <w:proofErr w:type="gramStart"/>
+      <w:r>
+        <w:rPr>
+          <w:color w:val="auto"/>
+        </w:rPr>
+        <w:t>dayofweeks.each</w:t>
+      </w:r>
+      <w:proofErr w:type="spellEnd"/>
+      <w:proofErr w:type="gramEnd"/>
+      <w:r>
+        <w:rPr>
+          <w:color w:val="auto"/>
+        </w:rPr>
+        <w:t xml:space="preserve"> do |day|</w:t>
       </w:r>
     </w:p>
     <w:p>
@@ -856,7 +1654,21 @@
         <w:rPr>
           <w:color w:val="auto"/>
         </w:rPr>
-        <w:t xml:space="preserve">      osdaysofweeks &lt;&lt; day</w:t>
+        <w:t xml:space="preserve">      </w:t>
+      </w:r>
+      <w:proofErr w:type="spellStart"/>
+      <w:r>
+        <w:rPr>
+          <w:color w:val="auto"/>
+        </w:rPr>
+        <w:t>osdaysofweeks</w:t>
+      </w:r>
+      <w:proofErr w:type="spellEnd"/>
+      <w:r>
+        <w:rPr>
+          <w:color w:val="auto"/>
+        </w:rPr>
+        <w:t xml:space="preserve"> &lt;&lt; day</w:t>
       </w:r>
     </w:p>
     <w:p>
@@ -884,8 +1696,30 @@
         <w:rPr>
           <w:color w:val="auto"/>
         </w:rPr>
-        <w:t xml:space="preserve">    osdaysofweeks &lt;&lt; $all_days</w:t>
-      </w:r>
+        <w:t xml:space="preserve">    </w:t>
+      </w:r>
+      <w:proofErr w:type="spellStart"/>
+      <w:r>
+        <w:rPr>
+          <w:color w:val="auto"/>
+        </w:rPr>
+        <w:t>osdaysofweeks</w:t>
+      </w:r>
+      <w:proofErr w:type="spellEnd"/>
+      <w:r>
+        <w:rPr>
+          <w:color w:val="auto"/>
+        </w:rPr>
+        <w:t xml:space="preserve"> &lt;&lt; $</w:t>
+      </w:r>
+      <w:proofErr w:type="spellStart"/>
+      <w:r>
+        <w:rPr>
+          <w:color w:val="auto"/>
+        </w:rPr>
+        <w:t>all_days</w:t>
+      </w:r>
+      <w:proofErr w:type="spellEnd"/>
     </w:p>
     <w:p>
       <w:pPr>
@@ -898,8 +1732,30 @@
         <w:rPr>
           <w:color w:val="auto"/>
         </w:rPr>
-        <w:t xml:space="preserve">    osdaysofweeks &lt;&lt; $weekdaysonly</w:t>
-      </w:r>
+        <w:t xml:space="preserve">    </w:t>
+      </w:r>
+      <w:proofErr w:type="spellStart"/>
+      <w:r>
+        <w:rPr>
+          <w:color w:val="auto"/>
+        </w:rPr>
+        <w:t>osdaysofweeks</w:t>
+      </w:r>
+      <w:proofErr w:type="spellEnd"/>
+      <w:r>
+        <w:rPr>
+          <w:color w:val="auto"/>
+        </w:rPr>
+        <w:t xml:space="preserve"> &lt;&lt; $</w:t>
+      </w:r>
+      <w:proofErr w:type="spellStart"/>
+      <w:r>
+        <w:rPr>
+          <w:color w:val="auto"/>
+        </w:rPr>
+        <w:t>weekdaysonly</w:t>
+      </w:r>
+      <w:proofErr w:type="spellEnd"/>
     </w:p>
     <w:p>
       <w:pPr>
@@ -912,8 +1768,30 @@
         <w:rPr>
           <w:color w:val="auto"/>
         </w:rPr>
-        <w:t xml:space="preserve">    osdaysofweeks &lt;&lt; $weekendonly</w:t>
-      </w:r>
+        <w:t xml:space="preserve">    </w:t>
+      </w:r>
+      <w:proofErr w:type="spellStart"/>
+      <w:r>
+        <w:rPr>
+          <w:color w:val="auto"/>
+        </w:rPr>
+        <w:t>osdaysofweeks</w:t>
+      </w:r>
+      <w:proofErr w:type="spellEnd"/>
+      <w:r>
+        <w:rPr>
+          <w:color w:val="auto"/>
+        </w:rPr>
+        <w:t xml:space="preserve"> &lt;&lt; $</w:t>
+      </w:r>
+      <w:proofErr w:type="spellStart"/>
+      <w:r>
+        <w:rPr>
+          <w:color w:val="auto"/>
+        </w:rPr>
+        <w:t>weekendonly</w:t>
+      </w:r>
+      <w:proofErr w:type="spellEnd"/>
     </w:p>
     <w:p>
       <w:pPr>
@@ -926,7 +1804,57 @@
         <w:rPr>
           <w:color w:val="auto"/>
         </w:rPr>
-        <w:t xml:space="preserve">    dayofweek = OpenStudio::Ruleset::OSArgument.makeChoiceArgument(</w:t>
+        <w:t xml:space="preserve">    </w:t>
+      </w:r>
+      <w:proofErr w:type="spellStart"/>
+      <w:r>
+        <w:rPr>
+          <w:color w:val="auto"/>
+        </w:rPr>
+        <w:t>dayofweek</w:t>
+      </w:r>
+      <w:proofErr w:type="spellEnd"/>
+      <w:r>
+        <w:rPr>
+          <w:color w:val="auto"/>
+        </w:rPr>
+        <w:t xml:space="preserve"> = </w:t>
+      </w:r>
+      <w:proofErr w:type="spellStart"/>
+      <w:proofErr w:type="gramStart"/>
+      <w:r>
+        <w:rPr>
+          <w:color w:val="auto"/>
+        </w:rPr>
+        <w:t>OpenStudio</w:t>
+      </w:r>
+      <w:proofErr w:type="spellEnd"/>
+      <w:r>
+        <w:rPr>
+          <w:color w:val="auto"/>
+        </w:rPr>
+        <w:t>::</w:t>
+      </w:r>
+      <w:proofErr w:type="gramEnd"/>
+      <w:r>
+        <w:rPr>
+          <w:color w:val="auto"/>
+        </w:rPr>
+        <w:t>Ruleset::</w:t>
+      </w:r>
+      <w:proofErr w:type="spellStart"/>
+      <w:r>
+        <w:rPr>
+          <w:color w:val="auto"/>
+        </w:rPr>
+        <w:t>OSArgument.makeChoiceArgument</w:t>
+      </w:r>
+      <w:proofErr w:type="spellEnd"/>
+      <w:r>
+        <w:rPr>
+          <w:color w:val="auto"/>
+        </w:rPr>
+        <w:t>(</w:t>
       </w:r>
     </w:p>
     <w:p>
@@ -940,7 +1868,35 @@
         <w:rPr>
           <w:color w:val="auto"/>
         </w:rPr>
-        <w:t xml:space="preserve">      'dayofweek', osdaysofweeks, true</w:t>
+        <w:t xml:space="preserve">      '</w:t>
+      </w:r>
+      <w:proofErr w:type="spellStart"/>
+      <w:r>
+        <w:rPr>
+          <w:color w:val="auto"/>
+        </w:rPr>
+        <w:t>dayofweek</w:t>
+      </w:r>
+      <w:proofErr w:type="spellEnd"/>
+      <w:r>
+        <w:rPr>
+          <w:color w:val="auto"/>
+        </w:rPr>
+        <w:t xml:space="preserve">', </w:t>
+      </w:r>
+      <w:proofErr w:type="spellStart"/>
+      <w:r>
+        <w:rPr>
+          <w:color w:val="auto"/>
+        </w:rPr>
+        <w:t>osdaysofweeks</w:t>
+      </w:r>
+      <w:proofErr w:type="spellEnd"/>
+      <w:r>
+        <w:rPr>
+          <w:color w:val="auto"/>
+        </w:rPr>
+        <w:t>, true</w:t>
       </w:r>
     </w:p>
     <w:p>
@@ -968,7 +1924,23 @@
         <w:rPr>
           <w:color w:val="auto"/>
         </w:rPr>
-        <w:t xml:space="preserve">    dayofweek.setDisplayName('Day of the week')</w:t>
+        <w:t xml:space="preserve">    </w:t>
+      </w:r>
+      <w:proofErr w:type="spellStart"/>
+      <w:proofErr w:type="gramStart"/>
+      <w:r>
+        <w:rPr>
+          <w:color w:val="auto"/>
+        </w:rPr>
+        <w:t>dayofweek.setDisplayName</w:t>
+      </w:r>
+      <w:proofErr w:type="spellEnd"/>
+      <w:proofErr w:type="gramEnd"/>
+      <w:r>
+        <w:rPr>
+          <w:color w:val="auto"/>
+        </w:rPr>
+        <w:t>('Day of the week')</w:t>
       </w:r>
     </w:p>
     <w:p>
@@ -982,7 +1954,37 @@
         <w:rPr>
           <w:color w:val="auto"/>
         </w:rPr>
-        <w:t xml:space="preserve">    dayofweek.setDefaultValue($all_days)</w:t>
+        <w:t xml:space="preserve">    </w:t>
+      </w:r>
+      <w:proofErr w:type="spellStart"/>
+      <w:proofErr w:type="gramStart"/>
+      <w:r>
+        <w:rPr>
+          <w:color w:val="auto"/>
+        </w:rPr>
+        <w:t>dayofweek.setDefaultValue</w:t>
+      </w:r>
+      <w:proofErr w:type="spellEnd"/>
+      <w:proofErr w:type="gramEnd"/>
+      <w:r>
+        <w:rPr>
+          <w:color w:val="auto"/>
+        </w:rPr>
+        <w:t>($</w:t>
+      </w:r>
+      <w:proofErr w:type="spellStart"/>
+      <w:r>
+        <w:rPr>
+          <w:color w:val="auto"/>
+        </w:rPr>
+        <w:t>all_days</w:t>
+      </w:r>
+      <w:proofErr w:type="spellEnd"/>
+      <w:r>
+        <w:rPr>
+          <w:color w:val="auto"/>
+        </w:rPr>
+        <w:t>)</w:t>
       </w:r>
     </w:p>
     <w:p>
@@ -996,8 +1998,30 @@
         <w:rPr>
           <w:color w:val="auto"/>
         </w:rPr>
-        <w:t xml:space="preserve">    args &lt;&lt; dayofweek</w:t>
-      </w:r>
+        <w:t xml:space="preserve">    </w:t>
+      </w:r>
+      <w:proofErr w:type="spellStart"/>
+      <w:r>
+        <w:rPr>
+          <w:color w:val="auto"/>
+        </w:rPr>
+        <w:t>args</w:t>
+      </w:r>
+      <w:proofErr w:type="spellEnd"/>
+      <w:r>
+        <w:rPr>
+          <w:color w:val="auto"/>
+        </w:rPr>
+        <w:t xml:space="preserve"> &lt;&lt; </w:t>
+      </w:r>
+      <w:proofErr w:type="spellStart"/>
+      <w:r>
+        <w:rPr>
+          <w:color w:val="auto"/>
+        </w:rPr>
+        <w:t>dayofweek</w:t>
+      </w:r>
+      <w:proofErr w:type="spellEnd"/>
     </w:p>
     <w:p>
       <w:pPr>
@@ -1018,7 +2042,71 @@
         <w:rPr>
           <w:color w:val="auto"/>
         </w:rPr>
-        <w:t xml:space="preserve">    ext_hr = OpenStudio::Ruleset::OSArgument.makeDoubleArgument('ext_hr', true)</w:t>
+        <w:t xml:space="preserve">    </w:t>
+      </w:r>
+      <w:proofErr w:type="spellStart"/>
+      <w:r>
+        <w:rPr>
+          <w:color w:val="auto"/>
+        </w:rPr>
+        <w:t>ext_hr</w:t>
+      </w:r>
+      <w:proofErr w:type="spellEnd"/>
+      <w:r>
+        <w:rPr>
+          <w:color w:val="auto"/>
+        </w:rPr>
+        <w:t xml:space="preserve"> = </w:t>
+      </w:r>
+      <w:proofErr w:type="spellStart"/>
+      <w:proofErr w:type="gramStart"/>
+      <w:r>
+        <w:rPr>
+          <w:color w:val="auto"/>
+        </w:rPr>
+        <w:t>OpenStudio</w:t>
+      </w:r>
+      <w:proofErr w:type="spellEnd"/>
+      <w:r>
+        <w:rPr>
+          <w:color w:val="auto"/>
+        </w:rPr>
+        <w:t>::</w:t>
+      </w:r>
+      <w:proofErr w:type="gramEnd"/>
+      <w:r>
+        <w:rPr>
+          <w:color w:val="auto"/>
+        </w:rPr>
+        <w:t>Ruleset::</w:t>
+      </w:r>
+      <w:proofErr w:type="spellStart"/>
+      <w:r>
+        <w:rPr>
+          <w:color w:val="auto"/>
+        </w:rPr>
+        <w:t>OSArgument.makeDoubleArgument</w:t>
+      </w:r>
+      <w:proofErr w:type="spellEnd"/>
+      <w:r>
+        <w:rPr>
+          <w:color w:val="auto"/>
+        </w:rPr>
+        <w:t>('</w:t>
+      </w:r>
+      <w:proofErr w:type="spellStart"/>
+      <w:r>
+        <w:rPr>
+          <w:color w:val="auto"/>
+        </w:rPr>
+        <w:t>ext_hr</w:t>
+      </w:r>
+      <w:proofErr w:type="spellEnd"/>
+      <w:r>
+        <w:rPr>
+          <w:color w:val="auto"/>
+        </w:rPr>
+        <w:t>', true)</w:t>
       </w:r>
     </w:p>
     <w:p>
@@ -1032,7 +2120,29 @@
         <w:rPr>
           <w:color w:val="auto"/>
         </w:rPr>
-        <w:t xml:space="preserve">    ext_hr.setDisplayName(</w:t>
+        <w:t xml:space="preserve">    </w:t>
+      </w:r>
+      <w:proofErr w:type="spellStart"/>
+      <w:r>
+        <w:rPr>
+          <w:color w:val="auto"/>
+        </w:rPr>
+        <w:t>ext_</w:t>
+      </w:r>
+      <w:proofErr w:type="gramStart"/>
+      <w:r>
+        <w:rPr>
+          <w:color w:val="auto"/>
+        </w:rPr>
+        <w:t>hr.setDisplayName</w:t>
+      </w:r>
+      <w:proofErr w:type="spellEnd"/>
+      <w:proofErr w:type="gramEnd"/>
+      <w:r>
+        <w:rPr>
+          <w:color w:val="auto"/>
+        </w:rPr>
+        <w:t>(</w:t>
       </w:r>
     </w:p>
     <w:p>
@@ -1046,6 +2156,7 @@
         <w:rPr>
           <w:color w:val="auto"/>
         </w:rPr>
+        <w:lastRenderedPageBreak/>
         <w:t xml:space="preserve">      'Number of operating hours delayed.'</w:t>
       </w:r>
     </w:p>
@@ -1074,8 +2185,29 @@
         <w:rPr>
           <w:color w:val="auto"/>
         </w:rPr>
-        <w:lastRenderedPageBreak/>
-        <w:t xml:space="preserve">    ext_hr.setDefaultValue(1)</w:t>
+        <w:t xml:space="preserve">    </w:t>
+      </w:r>
+      <w:proofErr w:type="spellStart"/>
+      <w:r>
+        <w:rPr>
+          <w:color w:val="auto"/>
+        </w:rPr>
+        <w:t>ext_</w:t>
+      </w:r>
+      <w:proofErr w:type="gramStart"/>
+      <w:r>
+        <w:rPr>
+          <w:color w:val="auto"/>
+        </w:rPr>
+        <w:t>hr.setDefaultValue</w:t>
+      </w:r>
+      <w:proofErr w:type="spellEnd"/>
+      <w:proofErr w:type="gramEnd"/>
+      <w:r>
+        <w:rPr>
+          <w:color w:val="auto"/>
+        </w:rPr>
+        <w:t>(1)</w:t>
       </w:r>
     </w:p>
     <w:p>
@@ -1089,8 +2221,30 @@
         <w:rPr>
           <w:color w:val="auto"/>
         </w:rPr>
-        <w:t xml:space="preserve">    args &lt;&lt; ext_hr</w:t>
-      </w:r>
+        <w:t xml:space="preserve">    </w:t>
+      </w:r>
+      <w:proofErr w:type="spellStart"/>
+      <w:r>
+        <w:rPr>
+          <w:color w:val="auto"/>
+        </w:rPr>
+        <w:t>args</w:t>
+      </w:r>
+      <w:proofErr w:type="spellEnd"/>
+      <w:r>
+        <w:rPr>
+          <w:color w:val="auto"/>
+        </w:rPr>
+        <w:t xml:space="preserve"> &lt;&lt; </w:t>
+      </w:r>
+      <w:proofErr w:type="spellStart"/>
+      <w:r>
+        <w:rPr>
+          <w:color w:val="auto"/>
+        </w:rPr>
+        <w:t>ext_hr</w:t>
+      </w:r>
+      <w:proofErr w:type="spellEnd"/>
     </w:p>
     <w:p>
       <w:pPr>
@@ -1111,8 +2265,16 @@
         <w:rPr>
           <w:color w:val="auto"/>
         </w:rPr>
-        <w:t xml:space="preserve">    return args</w:t>
-      </w:r>
+        <w:t xml:space="preserve">    return </w:t>
+      </w:r>
+      <w:proofErr w:type="spellStart"/>
+      <w:r>
+        <w:rPr>
+          <w:color w:val="auto"/>
+        </w:rPr>
+        <w:t>args</w:t>
+      </w:r>
+      <w:proofErr w:type="spellEnd"/>
     </w:p>
     <w:p>
       <w:pPr>
@@ -1125,7 +2287,21 @@
         <w:rPr>
           <w:color w:val="auto"/>
         </w:rPr>
-        <w:t xml:space="preserve">    # note: the Assignment Branch Condition size is left higher than the</w:t>
+        <w:t xml:space="preserve">    # note: </w:t>
+      </w:r>
+      <w:proofErr w:type="gramStart"/>
+      <w:r>
+        <w:rPr>
+          <w:color w:val="auto"/>
+        </w:rPr>
+        <w:t>the</w:t>
+      </w:r>
+      <w:proofErr w:type="gramEnd"/>
+      <w:r>
+        <w:rPr>
+          <w:color w:val="auto"/>
+        </w:rPr>
+        <w:t xml:space="preserve"> Assignment Branch Condition size is left higher than the</w:t>
       </w:r>
     </w:p>
     <w:p>
@@ -1139,7 +2315,21 @@
         <w:rPr>
           <w:color w:val="auto"/>
         </w:rPr>
-        <w:t xml:space="preserve">    # recommended minimum by Rubocop because the argument definition</w:t>
+        <w:t xml:space="preserve">    # recommended minimum by </w:t>
+      </w:r>
+      <w:proofErr w:type="spellStart"/>
+      <w:r>
+        <w:rPr>
+          <w:color w:val="auto"/>
+        </w:rPr>
+        <w:t>Rubocop</w:t>
+      </w:r>
+      <w:proofErr w:type="spellEnd"/>
+      <w:r>
+        <w:rPr>
+          <w:color w:val="auto"/>
+        </w:rPr>
+        <w:t xml:space="preserve"> because the argument definition</w:t>
       </w:r>
     </w:p>
     <w:p>
@@ -1153,7 +2343,21 @@
         <w:rPr>
           <w:color w:val="auto"/>
         </w:rPr>
-        <w:t xml:space="preserve">    # functions are left in measure.rb to create json files automatically</w:t>
+        <w:t xml:space="preserve">    # functions are left in </w:t>
+      </w:r>
+      <w:proofErr w:type="spellStart"/>
+      <w:r>
+        <w:rPr>
+          <w:color w:val="auto"/>
+        </w:rPr>
+        <w:t>measure.rb</w:t>
+      </w:r>
+      <w:proofErr w:type="spellEnd"/>
+      <w:r>
+        <w:rPr>
+          <w:color w:val="auto"/>
+        </w:rPr>
+        <w:t xml:space="preserve"> to create json files automatically</w:t>
       </w:r>
     </w:p>
     <w:p>
@@ -1248,11 +2452,105 @@
         </w:rPr>
         <w:t xml:space="preserve">    </w:t>
       </w:r>
-      <w:r>
-        <w:rPr>
-          <w:color w:val="auto"/>
-        </w:rPr>
-        <w:t>runner.registerInitialCondition("Initial occupancy profile in affected zones range from #{setpoint_values[:initial_ltg_min].min.round(1)} to #{setpoint_values[:initial_ltg_max].max.round(1)}")</w:t>
+      <w:proofErr w:type="spellStart"/>
+      <w:proofErr w:type="gramStart"/>
+      <w:r>
+        <w:rPr>
+          <w:color w:val="auto"/>
+        </w:rPr>
+        <w:t>runner.registerInitialCondition</w:t>
+      </w:r>
+      <w:proofErr w:type="spellEnd"/>
+      <w:proofErr w:type="gramEnd"/>
+      <w:r>
+        <w:rPr>
+          <w:color w:val="auto"/>
+        </w:rPr>
+        <w:t>("Initial occupancy profile in affected zones range from #{</w:t>
+      </w:r>
+      <w:proofErr w:type="spellStart"/>
+      <w:r>
+        <w:rPr>
+          <w:color w:val="auto"/>
+        </w:rPr>
+        <w:t>setpoint_values</w:t>
+      </w:r>
+      <w:proofErr w:type="spellEnd"/>
+      <w:r>
+        <w:rPr>
+          <w:color w:val="auto"/>
+        </w:rPr>
+        <w:t>[:</w:t>
+      </w:r>
+      <w:proofErr w:type="spellStart"/>
+      <w:r>
+        <w:rPr>
+          <w:color w:val="auto"/>
+        </w:rPr>
+        <w:t>initial_ltg_min</w:t>
+      </w:r>
+      <w:proofErr w:type="spellEnd"/>
+      <w:r>
+        <w:rPr>
+          <w:color w:val="auto"/>
+        </w:rPr>
+        <w:t>].</w:t>
+      </w:r>
+      <w:proofErr w:type="spellStart"/>
+      <w:r>
+        <w:rPr>
+          <w:color w:val="auto"/>
+        </w:rPr>
+        <w:t>min.round</w:t>
+      </w:r>
+      <w:proofErr w:type="spellEnd"/>
+      <w:r>
+        <w:rPr>
+          <w:color w:val="auto"/>
+        </w:rPr>
+        <w:t>(1)} to #{</w:t>
+      </w:r>
+      <w:proofErr w:type="spellStart"/>
+      <w:r>
+        <w:rPr>
+          <w:color w:val="auto"/>
+        </w:rPr>
+        <w:t>setpoint_values</w:t>
+      </w:r>
+      <w:proofErr w:type="spellEnd"/>
+      <w:r>
+        <w:rPr>
+          <w:color w:val="auto"/>
+        </w:rPr>
+        <w:t>[:</w:t>
+      </w:r>
+      <w:proofErr w:type="spellStart"/>
+      <w:r>
+        <w:rPr>
+          <w:color w:val="auto"/>
+        </w:rPr>
+        <w:t>initial_ltg_max</w:t>
+      </w:r>
+      <w:proofErr w:type="spellEnd"/>
+      <w:r>
+        <w:rPr>
+          <w:color w:val="auto"/>
+        </w:rPr>
+        <w:t>].</w:t>
+      </w:r>
+      <w:proofErr w:type="spellStart"/>
+      <w:r>
+        <w:rPr>
+          <w:color w:val="auto"/>
+        </w:rPr>
+        <w:t>max.round</w:t>
+      </w:r>
+      <w:proofErr w:type="spellEnd"/>
+      <w:r>
+        <w:rPr>
+          <w:color w:val="auto"/>
+        </w:rPr>
+        <w:t>(1)}")</w:t>
       </w:r>
     </w:p>
     <w:p>
@@ -1323,11 +2621,105 @@
         </w:rPr>
         <w:t xml:space="preserve">    </w:t>
       </w:r>
-      <w:r>
-        <w:rPr>
-          <w:color w:val="auto"/>
-        </w:rPr>
-        <w:t>runner.registerFinalCondition("Final occupancy profile in affected zones range from #{setpoint_values[:final_ltg_min].min.round(1)} to #{setpoint_values[:final_ltg_max].max.round(1)}.")</w:t>
+      <w:proofErr w:type="spellStart"/>
+      <w:proofErr w:type="gramStart"/>
+      <w:r>
+        <w:rPr>
+          <w:color w:val="auto"/>
+        </w:rPr>
+        <w:t>runner.registerFinalCondition</w:t>
+      </w:r>
+      <w:proofErr w:type="spellEnd"/>
+      <w:proofErr w:type="gramEnd"/>
+      <w:r>
+        <w:rPr>
+          <w:color w:val="auto"/>
+        </w:rPr>
+        <w:t>("Final occupancy profile in affected zones range from #{</w:t>
+      </w:r>
+      <w:proofErr w:type="spellStart"/>
+      <w:r>
+        <w:rPr>
+          <w:color w:val="auto"/>
+        </w:rPr>
+        <w:t>setpoint_values</w:t>
+      </w:r>
+      <w:proofErr w:type="spellEnd"/>
+      <w:r>
+        <w:rPr>
+          <w:color w:val="auto"/>
+        </w:rPr>
+        <w:t>[:</w:t>
+      </w:r>
+      <w:proofErr w:type="spellStart"/>
+      <w:r>
+        <w:rPr>
+          <w:color w:val="auto"/>
+        </w:rPr>
+        <w:t>final_ltg_min</w:t>
+      </w:r>
+      <w:proofErr w:type="spellEnd"/>
+      <w:r>
+        <w:rPr>
+          <w:color w:val="auto"/>
+        </w:rPr>
+        <w:t>].</w:t>
+      </w:r>
+      <w:proofErr w:type="spellStart"/>
+      <w:r>
+        <w:rPr>
+          <w:color w:val="auto"/>
+        </w:rPr>
+        <w:t>min.round</w:t>
+      </w:r>
+      <w:proofErr w:type="spellEnd"/>
+      <w:r>
+        <w:rPr>
+          <w:color w:val="auto"/>
+        </w:rPr>
+        <w:t>(1)} to #{</w:t>
+      </w:r>
+      <w:proofErr w:type="spellStart"/>
+      <w:r>
+        <w:rPr>
+          <w:color w:val="auto"/>
+        </w:rPr>
+        <w:t>setpoint_values</w:t>
+      </w:r>
+      <w:proofErr w:type="spellEnd"/>
+      <w:r>
+        <w:rPr>
+          <w:color w:val="auto"/>
+        </w:rPr>
+        <w:t>[:</w:t>
+      </w:r>
+      <w:proofErr w:type="spellStart"/>
+      <w:r>
+        <w:rPr>
+          <w:color w:val="auto"/>
+        </w:rPr>
+        <w:t>final_ltg_max</w:t>
+      </w:r>
+      <w:proofErr w:type="spellEnd"/>
+      <w:r>
+        <w:rPr>
+          <w:color w:val="auto"/>
+        </w:rPr>
+        <w:t>].</w:t>
+      </w:r>
+      <w:proofErr w:type="spellStart"/>
+      <w:r>
+        <w:rPr>
+          <w:color w:val="auto"/>
+        </w:rPr>
+        <w:t>max.round</w:t>
+      </w:r>
+      <w:proofErr w:type="spellEnd"/>
+      <w:r>
+        <w:rPr>
+          <w:color w:val="auto"/>
+        </w:rPr>
+        <w:t>(1)}.")</w:t>
       </w:r>
     </w:p>
     <w:p>
@@ -1398,11 +2790,35 @@
         </w:rPr>
         <w:t xml:space="preserve">      </w:t>
       </w:r>
-      <w:r>
-        <w:rPr>
-          <w:color w:val="auto"/>
-        </w:rPr>
-        <w:t>runner.registerAsNotApplicable("No changes made, selected zones may not have had schedules, or schedules may not have been ScheduleRulesets.")</w:t>
+      <w:proofErr w:type="spellStart"/>
+      <w:proofErr w:type="gramStart"/>
+      <w:r>
+        <w:rPr>
+          <w:color w:val="auto"/>
+        </w:rPr>
+        <w:t>runner.registerAsNotApplicable</w:t>
+      </w:r>
+      <w:proofErr w:type="spellEnd"/>
+      <w:proofErr w:type="gramEnd"/>
+      <w:r>
+        <w:rPr>
+          <w:color w:val="auto"/>
+        </w:rPr>
+        <w:t xml:space="preserve">("No changes made, selected zones may not have had schedules, or schedules may not have been </w:t>
+      </w:r>
+      <w:proofErr w:type="spellStart"/>
+      <w:r>
+        <w:rPr>
+          <w:color w:val="auto"/>
+        </w:rPr>
+        <w:t>ScheduleRulesets</w:t>
+      </w:r>
+      <w:proofErr w:type="spellEnd"/>
+      <w:r>
+        <w:rPr>
+          <w:color w:val="auto"/>
+        </w:rPr>
+        <w:t>.")</w:t>
       </w:r>
     </w:p>
     <w:p>
@@ -1436,11 +2852,21 @@
         </w:rPr>
         <w:br/>
       </w:r>
-      <w:r>
-        <w:rPr>
-          <w:color w:val="auto"/>
-        </w:rPr>
-        <w:t>runner.registerAsNotApplicable('Zero hour extension in Measure ' \</w:t>
+      <w:proofErr w:type="spellStart"/>
+      <w:proofErr w:type="gramStart"/>
+      <w:r>
+        <w:rPr>
+          <w:color w:val="auto"/>
+        </w:rPr>
+        <w:t>runner.registerAsNotApplicable</w:t>
+      </w:r>
+      <w:proofErr w:type="spellEnd"/>
+      <w:proofErr w:type="gramEnd"/>
+      <w:r>
+        <w:rPr>
+          <w:color w:val="auto"/>
+        </w:rPr>
+        <w:t>('Zero hour extension in Measure ' \</w:t>
       </w:r>
     </w:p>
     <w:p>
@@ -1602,6 +3028,7 @@
         <w:rPr>
           <w:color w:val="auto"/>
         </w:rPr>
+        <w:lastRenderedPageBreak/>
         <w:t>Future refinement item is,</w:t>
       </w:r>
     </w:p>
@@ -1644,7 +3071,6 @@
           <w:sz w:val="26"/>
           <w:szCs w:val="26"/>
         </w:rPr>
-        <w:lastRenderedPageBreak/>
         <w:t>Code Outline</w:t>
       </w:r>
     </w:p>
@@ -1856,6 +3282,7 @@
         </w:rPr>
         <w:t xml:space="preserve">.. </w:t>
       </w:r>
+      <w:proofErr w:type="spellStart"/>
       <w:r>
         <w:rPr>
           <w:color w:val="808080" w:themeColor="background1" w:themeShade="80"/>
@@ -1864,6 +3291,7 @@
         </w:rPr>
         <w:t>addnewscheduleruleset_occupancy</w:t>
       </w:r>
+      <w:proofErr w:type="spellEnd"/>
     </w:p>
     <w:p>
       <w:pPr>
@@ -1887,6 +3315,7 @@
         </w:rPr>
         <w:t xml:space="preserve">.. </w:t>
       </w:r>
+      <w:proofErr w:type="spellStart"/>
       <w:r>
         <w:rPr>
           <w:color w:val="808080" w:themeColor="background1" w:themeShade="80"/>
@@ -1894,6 +3323,7 @@
         </w:rPr>
         <w:t>createnewdefaultdayofweekrule_occupancy</w:t>
       </w:r>
+      <w:proofErr w:type="spellEnd"/>
     </w:p>
     <w:p>
       <w:pPr>
@@ -1917,6 +3347,7 @@
         </w:rPr>
         <w:t xml:space="preserve">.. </w:t>
       </w:r>
+      <w:proofErr w:type="spellStart"/>
       <w:r>
         <w:rPr>
           <w:color w:val="808080" w:themeColor="background1" w:themeShade="80"/>
@@ -1924,6 +3355,7 @@
         </w:rPr>
         <w:t>createnewruleandcopy</w:t>
       </w:r>
+      <w:proofErr w:type="spellEnd"/>
     </w:p>
     <w:p>
       <w:pPr>
@@ -1960,6 +3392,7 @@
         </w:rPr>
         <w:t xml:space="preserve"> </w:t>
       </w:r>
+      <w:proofErr w:type="spellStart"/>
       <w:r>
         <w:rPr>
           <w:color w:val="808080" w:themeColor="background1" w:themeShade="80"/>
@@ -1967,6 +3400,7 @@
         </w:rPr>
         <w:t>copydayscheduletimesandvalues</w:t>
       </w:r>
+      <w:proofErr w:type="spellEnd"/>
     </w:p>
     <w:p>
       <w:pPr>
@@ -2003,6 +3437,7 @@
         </w:rPr>
         <w:t xml:space="preserve"> </w:t>
       </w:r>
+      <w:proofErr w:type="spellStart"/>
       <w:r>
         <w:rPr>
           <w:color w:val="808080" w:themeColor="background1" w:themeShade="80"/>
@@ -2010,6 +3445,7 @@
         </w:rPr>
         <w:t>Setcommoninformation</w:t>
       </w:r>
+      <w:proofErr w:type="spellEnd"/>
     </w:p>
     <w:p>
       <w:pPr>
@@ -2046,6 +3482,7 @@
         </w:rPr>
         <w:t xml:space="preserve"> </w:t>
       </w:r>
+      <w:proofErr w:type="spellStart"/>
       <w:r>
         <w:rPr>
           <w:color w:val="808080" w:themeColor="background1" w:themeShade="80"/>
@@ -2053,6 +3490,7 @@
         </w:rPr>
         <w:t>Changedayofweek</w:t>
       </w:r>
+      <w:proofErr w:type="spellEnd"/>
     </w:p>
     <w:p>
       <w:pPr>
@@ -2089,6 +3527,7 @@
         </w:rPr>
         <w:t xml:space="preserve"> </w:t>
       </w:r>
+      <w:proofErr w:type="spellStart"/>
       <w:r>
         <w:rPr>
           <w:color w:val="808080" w:themeColor="background1" w:themeShade="80"/>
@@ -2096,6 +3535,7 @@
         </w:rPr>
         <w:t>applyallday</w:t>
       </w:r>
+      <w:proofErr w:type="spellEnd"/>
     </w:p>
     <w:p>
       <w:pPr>
@@ -2138,6 +3578,7 @@
         </w:rPr>
         <w:t xml:space="preserve"> </w:t>
       </w:r>
+      <w:proofErr w:type="spellStart"/>
       <w:r>
         <w:rPr>
           <w:color w:val="808080" w:themeColor="background1" w:themeShade="80"/>
@@ -2145,6 +3586,7 @@
         </w:rPr>
         <w:t>applydayofweek</w:t>
       </w:r>
+      <w:proofErr w:type="spellEnd"/>
     </w:p>
     <w:p>
       <w:pPr>
@@ -2175,6 +3617,7 @@
         </w:rPr>
         <w:t xml:space="preserve"> </w:t>
       </w:r>
+      <w:proofErr w:type="spellStart"/>
       <w:r>
         <w:rPr>
           <w:color w:val="808080" w:themeColor="background1" w:themeShade="80"/>
@@ -2182,6 +3625,7 @@
         </w:rPr>
         <w:t>propagateeveningchangeovervaluewithextrainfo_occupancy</w:t>
       </w:r>
+      <w:proofErr w:type="spellEnd"/>
     </w:p>
     <w:p>
       <w:pPr>
@@ -2218,6 +3662,7 @@
         </w:rPr>
         <w:t xml:space="preserve"> </w:t>
       </w:r>
+      <w:proofErr w:type="spellStart"/>
       <w:r>
         <w:rPr>
           <w:color w:val="808080" w:themeColor="background1" w:themeShade="80"/>
@@ -2225,6 +3670,7 @@
         </w:rPr>
         <w:t>findchangetime</w:t>
       </w:r>
+      <w:proofErr w:type="spellEnd"/>
     </w:p>
     <w:p>
       <w:pPr>
@@ -2251,6 +3697,7 @@
       <w:r>
         <w:t xml:space="preserve"> </w:t>
       </w:r>
+      <w:proofErr w:type="spellStart"/>
       <w:r>
         <w:rPr>
           <w:color w:val="808080" w:themeColor="background1" w:themeShade="80"/>
@@ -2258,6 +3705,7 @@
         </w:rPr>
         <w:t>newtimesandvaluestosceduleday_occupancy</w:t>
       </w:r>
+      <w:proofErr w:type="spellEnd"/>
     </w:p>
     <w:p>
       <w:pPr>
@@ -2300,6 +3748,7 @@
         </w:rPr>
         <w:t xml:space="preserve"> </w:t>
       </w:r>
+      <w:proofErr w:type="spellStart"/>
       <w:r>
         <w:rPr>
           <w:color w:val="808080" w:themeColor="background1" w:themeShade="80"/>
@@ -2307,6 +3756,7 @@
         </w:rPr>
         <w:t>shifttimevector</w:t>
       </w:r>
+      <w:proofErr w:type="spellEnd"/>
       <w:r>
         <w:rPr>
           <w:color w:val="auto"/>
@@ -2367,6 +3817,7 @@
         </w:rPr>
         <w:t xml:space="preserve"> </w:t>
       </w:r>
+      <w:proofErr w:type="spellStart"/>
       <w:r>
         <w:rPr>
           <w:color w:val="808080" w:themeColor="background1" w:themeShade="80"/>
@@ -2374,6 +3825,7 @@
         </w:rPr>
         <w:t>newhrandmin</w:t>
       </w:r>
+      <w:proofErr w:type="spellEnd"/>
     </w:p>
     <w:p>
       <w:pPr>
@@ -2422,6 +3874,7 @@
         </w:rPr>
         <w:t xml:space="preserve"> </w:t>
       </w:r>
+      <w:proofErr w:type="spellStart"/>
       <w:r>
         <w:rPr>
           <w:color w:val="808080" w:themeColor="background1" w:themeShade="80"/>
@@ -2429,6 +3882,7 @@
         </w:rPr>
         <w:t>midnightadjust</w:t>
       </w:r>
+      <w:proofErr w:type="spellEnd"/>
     </w:p>
     <w:p>
       <w:pPr>
@@ -2465,6 +3919,7 @@
         </w:rPr>
         <w:t xml:space="preserve"> </w:t>
       </w:r>
+      <w:proofErr w:type="spellStart"/>
       <w:r>
         <w:rPr>
           <w:color w:val="808080" w:themeColor="background1" w:themeShade="80"/>
@@ -2472,6 +3927,7 @@
         </w:rPr>
         <w:t>roundclock</w:t>
       </w:r>
+      <w:proofErr w:type="spellEnd"/>
     </w:p>
     <w:p>
       <w:pPr>
@@ -2502,6 +3958,7 @@
         </w:rPr>
         <w:t xml:space="preserve"> </w:t>
       </w:r>
+      <w:proofErr w:type="spellStart"/>
       <w:r>
         <w:rPr>
           <w:color w:val="808080" w:themeColor="background1" w:themeShade="80"/>
@@ -2509,6 +3966,7 @@
         </w:rPr>
         <w:t>createnewpriroityrules_ext_hr</w:t>
       </w:r>
+      <w:proofErr w:type="spellEnd"/>
     </w:p>
     <w:p>
       <w:pPr>
@@ -2539,6 +3997,7 @@
         </w:rPr>
         <w:t xml:space="preserve"> </w:t>
       </w:r>
+      <w:proofErr w:type="spellStart"/>
       <w:r>
         <w:rPr>
           <w:color w:val="808080" w:themeColor="background1" w:themeShade="80"/>
@@ -2546,6 +4005,7 @@
         </w:rPr>
         <w:t>Createnewruleandcopy</w:t>
       </w:r>
+      <w:proofErr w:type="spellEnd"/>
     </w:p>
     <w:p>
       <w:pPr>
@@ -2582,6 +4042,7 @@
         </w:rPr>
         <w:t xml:space="preserve"> </w:t>
       </w:r>
+      <w:proofErr w:type="spellStart"/>
       <w:r>
         <w:rPr>
           <w:color w:val="808080" w:themeColor="background1" w:themeShade="80"/>
@@ -2589,6 +4050,7 @@
         </w:rPr>
         <w:t>copydayscheduletimesandvalues</w:t>
       </w:r>
+      <w:proofErr w:type="spellEnd"/>
     </w:p>
     <w:p>
       <w:pPr>
@@ -2625,6 +4087,7 @@
         </w:rPr>
         <w:t xml:space="preserve"> </w:t>
       </w:r>
+      <w:proofErr w:type="spellStart"/>
       <w:r>
         <w:rPr>
           <w:color w:val="808080" w:themeColor="background1" w:themeShade="80"/>
@@ -2632,6 +4095,7 @@
         </w:rPr>
         <w:t>Setcommoninformation</w:t>
       </w:r>
+      <w:proofErr w:type="spellEnd"/>
     </w:p>
     <w:p>
       <w:pPr>
@@ -2674,6 +4138,7 @@
         </w:rPr>
         <w:t xml:space="preserve"> </w:t>
       </w:r>
+      <w:proofErr w:type="spellStart"/>
       <w:r>
         <w:rPr>
           <w:color w:val="808080" w:themeColor="background1" w:themeShade="80"/>
@@ -2681,6 +4146,7 @@
         </w:rPr>
         <w:t>compareandchangedayofweek</w:t>
       </w:r>
+      <w:proofErr w:type="spellEnd"/>
     </w:p>
     <w:p>
       <w:pPr>
@@ -2717,6 +4183,7 @@
         </w:rPr>
         <w:t xml:space="preserve"> </w:t>
       </w:r>
+      <w:proofErr w:type="spellStart"/>
       <w:r>
         <w:rPr>
           <w:color w:val="808080" w:themeColor="background1" w:themeShade="80"/>
@@ -2724,6 +4191,7 @@
         </w:rPr>
         <w:t>applyallday</w:t>
       </w:r>
+      <w:proofErr w:type="spellEnd"/>
     </w:p>
     <w:p>
       <w:pPr>
@@ -2754,6 +4222,7 @@
         </w:rPr>
         <w:t xml:space="preserve"> </w:t>
       </w:r>
+      <w:proofErr w:type="spellStart"/>
       <w:r>
         <w:rPr>
           <w:color w:val="808080" w:themeColor="background1" w:themeShade="80"/>
@@ -2761,6 +4230,7 @@
         </w:rPr>
         <w:t>changedayofweek</w:t>
       </w:r>
+      <w:proofErr w:type="spellEnd"/>
     </w:p>
     <w:p>
       <w:pPr>
@@ -2797,6 +4267,7 @@
         </w:rPr>
         <w:t xml:space="preserve"> </w:t>
       </w:r>
+      <w:proofErr w:type="spellStart"/>
       <w:r>
         <w:rPr>
           <w:color w:val="808080" w:themeColor="background1" w:themeShade="80"/>
@@ -2804,6 +4275,7 @@
         </w:rPr>
         <w:t>applyallday</w:t>
       </w:r>
+      <w:proofErr w:type="spellEnd"/>
     </w:p>
     <w:p>
       <w:pPr>
@@ -2846,6 +4318,7 @@
         </w:rPr>
         <w:t xml:space="preserve"> </w:t>
       </w:r>
+      <w:proofErr w:type="spellStart"/>
       <w:r>
         <w:rPr>
           <w:color w:val="808080" w:themeColor="background1" w:themeShade="80"/>
@@ -2853,6 +4326,7 @@
         </w:rPr>
         <w:t>Applydayofweek</w:t>
       </w:r>
+      <w:proofErr w:type="spellEnd"/>
     </w:p>
     <w:p>
       <w:pPr>
@@ -2883,6 +4357,7 @@
         </w:rPr>
         <w:t xml:space="preserve"> </w:t>
       </w:r>
+      <w:proofErr w:type="spellStart"/>
       <w:r>
         <w:rPr>
           <w:color w:val="808080" w:themeColor="background1" w:themeShade="80"/>
@@ -2890,6 +4365,7 @@
         </w:rPr>
         <w:t>propagateeveningchangeovervalue_occupancy</w:t>
       </w:r>
+      <w:proofErr w:type="spellEnd"/>
     </w:p>
     <w:p>
       <w:pPr>
@@ -2926,6 +4402,7 @@
         </w:rPr>
         <w:t xml:space="preserve"> </w:t>
       </w:r>
+      <w:proofErr w:type="spellStart"/>
       <w:r>
         <w:rPr>
           <w:color w:val="808080" w:themeColor="background1" w:themeShade="80"/>
@@ -2933,6 +4410,7 @@
         </w:rPr>
         <w:t>findchangetime</w:t>
       </w:r>
+      <w:proofErr w:type="spellEnd"/>
     </w:p>
     <w:p>
       <w:pPr>
@@ -2993,6 +4471,7 @@
         </w:rPr>
         <w:t xml:space="preserve"> </w:t>
       </w:r>
+      <w:proofErr w:type="spellStart"/>
       <w:r>
         <w:rPr>
           <w:color w:val="808080" w:themeColor="background1" w:themeShade="80"/>
@@ -3000,6 +4479,7 @@
         </w:rPr>
         <w:t>newtimesandvaluestosceduleday</w:t>
       </w:r>
+      <w:proofErr w:type="spellEnd"/>
     </w:p>
     <w:p>
       <w:pPr>
@@ -3015,6 +4495,7 @@
         <w:rPr>
           <w:color w:val="auto"/>
         </w:rPr>
+        <w:lastRenderedPageBreak/>
         <w:t xml:space="preserve">Assign modified (or faulted) </w:t>
       </w:r>
       <w:r>
@@ -3073,7 +4554,6 @@
           <w:sz w:val="26"/>
           <w:szCs w:val="26"/>
         </w:rPr>
-        <w:lastRenderedPageBreak/>
         <w:t>Tests</w:t>
       </w:r>
     </w:p>
@@ -4911,7 +6391,7 @@
       </w:pPr>
     </w:pPrDefault>
   </w:docDefaults>
-  <w:latentStyles w:defLockedState="0" w:defUIPriority="99" w:defSemiHidden="0" w:defUnhideWhenUsed="0" w:defQFormat="0" w:count="375">
+  <w:latentStyles w:defLockedState="0" w:defUIPriority="99" w:defSemiHidden="0" w:defUnhideWhenUsed="0" w:defQFormat="0" w:count="376">
     <w:lsdException w:name="Normal" w:uiPriority="0" w:qFormat="1"/>
     <w:lsdException w:name="heading 1" w:uiPriority="9" w:qFormat="1"/>
     <w:lsdException w:name="heading 2" w:semiHidden="1" w:uiPriority="9" w:unhideWhenUsed="1" w:qFormat="1"/>
@@ -5017,7 +6497,6 @@
     <w:lsdException w:name="HTML Sample" w:semiHidden="1" w:unhideWhenUsed="1"/>
     <w:lsdException w:name="HTML Typewriter" w:semiHidden="1" w:unhideWhenUsed="1"/>
     <w:lsdException w:name="HTML Variable" w:semiHidden="1" w:unhideWhenUsed="1"/>
-    <w:lsdException w:name="Normal Table" w:semiHidden="1" w:unhideWhenUsed="1"/>
     <w:lsdException w:name="annotation subject" w:semiHidden="1" w:unhideWhenUsed="1"/>
     <w:lsdException w:name="No List" w:semiHidden="1" w:unhideWhenUsed="1"/>
     <w:lsdException w:name="Outline List 1" w:semiHidden="1" w:unhideWhenUsed="1"/>
@@ -5064,10 +6543,8 @@
     <w:lsdException w:name="Table Subtle 2" w:semiHidden="1" w:unhideWhenUsed="1"/>
     <w:lsdException w:name="Table Web 1" w:semiHidden="1" w:unhideWhenUsed="1"/>
     <w:lsdException w:name="Table Web 2" w:semiHidden="1" w:unhideWhenUsed="1"/>
-    <w:lsdException w:name="Table Web 3" w:semiHidden="1" w:unhideWhenUsed="1"/>
     <w:lsdException w:name="Balloon Text" w:semiHidden="1" w:unhideWhenUsed="1"/>
     <w:lsdException w:name="Table Grid" w:uiPriority="59"/>
-    <w:lsdException w:name="Table Theme" w:semiHidden="1" w:unhideWhenUsed="1"/>
     <w:lsdException w:name="Placeholder Text" w:semiHidden="1"/>
     <w:lsdException w:name="No Spacing" w:uiPriority="1" w:qFormat="1"/>
     <w:lsdException w:name="Light Shading" w:uiPriority="60"/>
@@ -5287,6 +6764,7 @@
     <w:lsdException w:name="Smart Hyperlink" w:semiHidden="1" w:unhideWhenUsed="1"/>
     <w:lsdException w:name="Hashtag" w:semiHidden="1" w:unhideWhenUsed="1"/>
     <w:lsdException w:name="Unresolved Mention" w:semiHidden="1" w:unhideWhenUsed="1"/>
+    <w:lsdException w:name="Smart Link" w:semiHidden="1" w:unhideWhenUsed="1"/>
   </w:latentStyles>
   <w:style w:type="paragraph" w:default="1" w:styleId="Normal">
     <w:name w:val="Normal"/>
